--- a/War Congress Data/Senate - Foreign Affairs/2333.Lugar.03.01.11..docx
+++ b/War Congress Data/Senate - Foreign Affairs/2333.Lugar.03.01.11..docx
@@ -2,7 +2,7 @@
 <file path=word/document.xml><?xml version="1.0" encoding="utf-8"?>
 <w:document xmlns:wpc="http://schemas.microsoft.com/office/word/2010/wordprocessingCanvas" xmlns:mc="http://schemas.openxmlformats.org/markup-compatibility/2006" xmlns:o="urn:schemas-microsoft-com:office:office" xmlns:r="http://schemas.openxmlformats.org/officeDocument/2006/relationships" xmlns:m="http://schemas.openxmlformats.org/officeDocument/2006/math" xmlns:v="urn:schemas-microsoft-com:vml" xmlns:wp14="http://schemas.microsoft.com/office/word/2010/wordprocessingDrawing" xmlns:wp="http://schemas.openxmlformats.org/drawingml/2006/wordprocessingDrawing" xmlns:w10="urn:schemas-microsoft-com:office:word" xmlns:w="http://schemas.openxmlformats.org/wordprocessingml/2006/main" xmlns:w14="http://schemas.microsoft.com/office/word/2010/wordml" xmlns:w15="http://schemas.microsoft.com/office/word/2012/wordml" xmlns:wpg="http://schemas.microsoft.com/office/word/2010/wordprocessingGroup" xmlns:wpi="http://schemas.microsoft.com/office/word/2010/wordprocessingInk" xmlns:wne="http://schemas.microsoft.com/office/word/2006/wordml" xmlns:wps="http://schemas.microsoft.com/office/word/2010/wordprocessingShape" mc:Ignorable="w14 w15 wp14">
   <w:body>
-    <w:p>
+    <w:p xmlns:wp14="http://schemas.microsoft.com/office/word/2010/wordml" wp14:textId="77777777">
       <w:pPr>
         <w:autoSpaceDE w:val="0"/>
         <w:autoSpaceDN w:val="0"/>
@@ -25,7 +25,7 @@
         <w:t>Well, thank you very much, Mr. Chairman.</w:t>
       </w:r>
     </w:p>
-    <w:p>
+    <w:p xmlns:wp14="http://schemas.microsoft.com/office/word/2010/wordml" wp14:textId="77777777">
       <w:pPr>
         <w:autoSpaceDE w:val="0"/>
         <w:autoSpaceDN w:val="0"/>
@@ -48,7 +48,7 @@
         <w:t>I know I express the appreciation of all of your colleagues on this</w:t>
       </w:r>
     </w:p>
-    <w:p>
+    <w:p xmlns:wp14="http://schemas.microsoft.com/office/word/2010/wordml" wp14:textId="77777777">
       <w:pPr>
         <w:autoSpaceDE w:val="0"/>
         <w:autoSpaceDN w:val="0"/>
@@ -82,7 +82,7 @@
         <w:t xml:space="preserve"> for your work during the recess, in Pakistan. We appreciate</w:t>
       </w:r>
     </w:p>
-    <w:p>
+    <w:p xmlns:wp14="http://schemas.microsoft.com/office/word/2010/wordml" wp14:textId="77777777">
       <w:pPr>
         <w:autoSpaceDE w:val="0"/>
         <w:autoSpaceDN w:val="0"/>
@@ -116,7 +116,7 @@
         <w:t xml:space="preserve"> stamina and your good counsel there.</w:t>
       </w:r>
     </w:p>
-    <w:p>
+    <w:p xmlns:wp14="http://schemas.microsoft.com/office/word/2010/wordml" wp14:textId="77777777">
       <w:pPr>
         <w:autoSpaceDE w:val="0"/>
         <w:autoSpaceDN w:val="0"/>
@@ -139,7 +139,7 @@
         <w:t>Mr. Chairman, we are grateful for the safe return from New Zealand</w:t>
       </w:r>
     </w:p>
-    <w:p>
+    <w:p xmlns:wp14="http://schemas.microsoft.com/office/word/2010/wordml" wp14:textId="77777777">
       <w:pPr>
         <w:autoSpaceDE w:val="0"/>
         <w:autoSpaceDN w:val="0"/>
@@ -173,7 +173,7 @@
         <w:t xml:space="preserve"> Assistant Secretary Campbell, Senator and Mrs. Bayh, and</w:t>
       </w:r>
     </w:p>
-    <w:p>
+    <w:p xmlns:wp14="http://schemas.microsoft.com/office/word/2010/wordml" wp14:textId="77777777">
       <w:pPr>
         <w:autoSpaceDE w:val="0"/>
         <w:autoSpaceDN w:val="0"/>
@@ -207,7 +207,7 @@
         <w:t xml:space="preserve"> who were in that country at the time of the recent earthquake.</w:t>
       </w:r>
     </w:p>
-    <w:p>
+    <w:p xmlns:wp14="http://schemas.microsoft.com/office/word/2010/wordml" wp14:textId="77777777">
       <w:pPr>
         <w:autoSpaceDE w:val="0"/>
         <w:autoSpaceDN w:val="0"/>
@@ -230,7 +230,7 @@
         <w:t>Our thoughts and prayers go out to the injured and the</w:t>
       </w:r>
     </w:p>
-    <w:p>
+    <w:p xmlns:wp14="http://schemas.microsoft.com/office/word/2010/wordml" wp14:textId="77777777">
       <w:pPr>
         <w:autoSpaceDE w:val="0"/>
         <w:autoSpaceDN w:val="0"/>
@@ -264,7 +264,7 @@
         <w:t xml:space="preserve"> and friends of those who died in this tragic event.</w:t>
       </w:r>
     </w:p>
-    <w:p>
+    <w:p xmlns:wp14="http://schemas.microsoft.com/office/word/2010/wordml" wp14:textId="77777777">
       <w:pPr>
         <w:autoSpaceDE w:val="0"/>
         <w:autoSpaceDN w:val="0"/>
@@ -287,7 +287,7 @@
         <w:t>I also want to greet, especially, Ambassador Steve Bosworth.</w:t>
       </w:r>
     </w:p>
-    <w:p>
+    <w:p xmlns:wp14="http://schemas.microsoft.com/office/word/2010/wordml" wp14:textId="77777777">
       <w:pPr>
         <w:autoSpaceDE w:val="0"/>
         <w:autoSpaceDN w:val="0"/>
@@ -310,7 +310,7 @@
         <w:t>And, as a point of personal privilege, I simply want to recall that</w:t>
       </w:r>
     </w:p>
-    <w:p>
+    <w:p xmlns:wp14="http://schemas.microsoft.com/office/word/2010/wordml" wp14:textId="77777777">
       <w:pPr>
         <w:autoSpaceDE w:val="0"/>
         <w:autoSpaceDN w:val="0"/>
@@ -344,7 +344,7 @@
         <w:t xml:space="preserve"> were together 25 years ago, at a time in which President</w:t>
       </w:r>
     </w:p>
-    <w:p>
+    <w:p xmlns:wp14="http://schemas.microsoft.com/office/word/2010/wordml" wp14:textId="77777777">
       <w:pPr>
         <w:autoSpaceDE w:val="0"/>
         <w:autoSpaceDN w:val="0"/>
@@ -367,7 +367,7 @@
         <w:t>Reagan and Secretary George Shultz, very concerned about the</w:t>
       </w:r>
     </w:p>
-    <w:p>
+    <w:p xmlns:wp14="http://schemas.microsoft.com/office/word/2010/wordml" wp14:textId="77777777">
       <w:pPr>
         <w:autoSpaceDE w:val="0"/>
         <w:autoSpaceDN w:val="0"/>
@@ -390,7 +390,7 @@
         <w:t>Philippines and the transition there, and the hopes for democracy,</w:t>
       </w:r>
     </w:p>
-    <w:p>
+    <w:p xmlns:wp14="http://schemas.microsoft.com/office/word/2010/wordml" wp14:textId="77777777">
       <w:pPr>
         <w:autoSpaceDE w:val="0"/>
         <w:autoSpaceDN w:val="0"/>
@@ -424,7 +424,7 @@
         <w:t xml:space="preserve"> a delegation, that was headed by the late Jack Murtha and</w:t>
       </w:r>
     </w:p>
-    <w:p>
+    <w:p xmlns:wp14="http://schemas.microsoft.com/office/word/2010/wordml" wp14:textId="77777777">
       <w:pPr>
         <w:autoSpaceDE w:val="0"/>
         <w:autoSpaceDN w:val="0"/>
@@ -458,7 +458,7 @@
         <w:t>, and included you, Mr. Chairman, Senator Cochran of Mississippi,</w:t>
       </w:r>
     </w:p>
-    <w:p>
+    <w:p xmlns:wp14="http://schemas.microsoft.com/office/word/2010/wordml" wp14:textId="77777777">
       <w:pPr>
         <w:autoSpaceDE w:val="0"/>
         <w:autoSpaceDN w:val="0"/>
@@ -492,7 +492,7 @@
         <w:t xml:space="preserve"> other business and religious leaders, 26 of us, who</w:t>
       </w:r>
     </w:p>
-    <w:p>
+    <w:p xmlns:wp14="http://schemas.microsoft.com/office/word/2010/wordml" wp14:textId="77777777">
       <w:pPr>
         <w:autoSpaceDE w:val="0"/>
         <w:autoSpaceDN w:val="0"/>
@@ -526,7 +526,7 @@
         <w:t xml:space="preserve"> out across the islands, under the tutelage and counsel of a</w:t>
       </w:r>
     </w:p>
-    <w:p>
+    <w:p xmlns:wp14="http://schemas.microsoft.com/office/word/2010/wordml" wp14:textId="77777777">
       <w:pPr>
         <w:autoSpaceDE w:val="0"/>
         <w:autoSpaceDN w:val="0"/>
@@ -560,7 +560,7 @@
         <w:t xml:space="preserve"> distinguished veteran Ambassador. It was a turning point, in</w:t>
       </w:r>
     </w:p>
-    <w:p>
+    <w:p xmlns:wp14="http://schemas.microsoft.com/office/word/2010/wordml" wp14:textId="77777777">
       <w:pPr>
         <w:autoSpaceDE w:val="0"/>
         <w:autoSpaceDN w:val="0"/>
@@ -594,7 +594,7 @@
         <w:t xml:space="preserve"> judgment, for democracy in Asia, and certainly, perhaps, for the</w:t>
       </w:r>
     </w:p>
-    <w:p>
+    <w:p xmlns:wp14="http://schemas.microsoft.com/office/word/2010/wordml" wp14:textId="77777777">
       <w:pPr>
         <w:autoSpaceDE w:val="0"/>
         <w:autoSpaceDN w:val="0"/>
@@ -628,7 +628,7 @@
         <w:t>. It stimulated a great deal of interest in our own hemisphere</w:t>
       </w:r>
     </w:p>
-    <w:p>
+    <w:p xmlns:wp14="http://schemas.microsoft.com/office/word/2010/wordml" wp14:textId="77777777">
       <w:pPr>
         <w:autoSpaceDE w:val="0"/>
         <w:autoSpaceDN w:val="0"/>
@@ -662,7 +662,7 @@
         <w:t xml:space="preserve"> to what occurred in that momentous time in the Philippines.</w:t>
       </w:r>
     </w:p>
-    <w:p>
+    <w:p xmlns:wp14="http://schemas.microsoft.com/office/word/2010/wordml" wp14:textId="77777777">
       <w:pPr>
         <w:autoSpaceDE w:val="0"/>
         <w:autoSpaceDN w:val="0"/>
@@ -685,7 +685,7 @@
         <w:t>So, we welcome you, again, 25 years later, sir. And you’re still at it.</w:t>
       </w:r>
     </w:p>
-    <w:p>
+    <w:p xmlns:wp14="http://schemas.microsoft.com/office/word/2010/wordml" wp14:textId="77777777">
       <w:pPr>
         <w:autoSpaceDE w:val="0"/>
         <w:autoSpaceDN w:val="0"/>
@@ -708,7 +708,7 @@
         <w:t>Today’s hearing will consider ways of dealing with North Korean</w:t>
       </w:r>
     </w:p>
-    <w:p>
+    <w:p xmlns:wp14="http://schemas.microsoft.com/office/word/2010/wordml" wp14:textId="77777777">
       <w:pPr>
         <w:autoSpaceDE w:val="0"/>
         <w:autoSpaceDN w:val="0"/>
@@ -742,7 +742,7 @@
         <w:t xml:space="preserve"> that have heightened tensions in Northeast Asia. The</w:t>
       </w:r>
     </w:p>
-    <w:p>
+    <w:p xmlns:wp14="http://schemas.microsoft.com/office/word/2010/wordml" wp14:textId="77777777">
       <w:pPr>
         <w:autoSpaceDE w:val="0"/>
         <w:autoSpaceDN w:val="0"/>
@@ -776,7 +776,7 @@
         <w:t xml:space="preserve"> of a South Korean ship in March 2010, the shelling of</w:t>
       </w:r>
     </w:p>
-    <w:p>
+    <w:p xmlns:wp14="http://schemas.microsoft.com/office/word/2010/wordml" wp14:textId="77777777">
       <w:pPr>
         <w:autoSpaceDE w:val="0"/>
         <w:autoSpaceDN w:val="0"/>
@@ -799,7 +799,7 @@
         <w:t>South Koreans last November, and the possibility of another</w:t>
       </w:r>
     </w:p>
-    <w:p>
+    <w:p xmlns:wp14="http://schemas.microsoft.com/office/word/2010/wordml" wp14:textId="77777777">
       <w:pPr>
         <w:autoSpaceDE w:val="0"/>
         <w:autoSpaceDN w:val="0"/>
@@ -833,7 +833,7 @@
         <w:t xml:space="preserve"> test, illustrate the cycle of North Korean provocations.</w:t>
       </w:r>
     </w:p>
-    <w:p>
+    <w:p xmlns:wp14="http://schemas.microsoft.com/office/word/2010/wordml" wp14:textId="77777777">
       <w:pPr>
         <w:autoSpaceDE w:val="0"/>
         <w:autoSpaceDN w:val="0"/>
@@ -856,7 +856,7 @@
         <w:t>In the broader context, today’s hearing also provides an opportunity</w:t>
       </w:r>
     </w:p>
-    <w:p>
+    <w:p xmlns:wp14="http://schemas.microsoft.com/office/word/2010/wordml" wp14:textId="77777777">
       <w:pPr>
         <w:autoSpaceDE w:val="0"/>
         <w:autoSpaceDN w:val="0"/>
@@ -890,7 +890,7 @@
         <w:t xml:space="preserve"> examine the Obama administration’s plan for addressing</w:t>
       </w:r>
     </w:p>
-    <w:p>
+    <w:p xmlns:wp14="http://schemas.microsoft.com/office/word/2010/wordml" wp14:textId="77777777">
       <w:pPr>
         <w:autoSpaceDE w:val="0"/>
         <w:autoSpaceDN w:val="0"/>
@@ -913,7 +913,7 @@
         <w:t>North Korea’s weapons of mass destruction.</w:t>
       </w:r>
     </w:p>
-    <w:p>
+    <w:p xmlns:wp14="http://schemas.microsoft.com/office/word/2010/wordml" wp14:textId="77777777">
       <w:pPr>
         <w:autoSpaceDE w:val="0"/>
         <w:autoSpaceDN w:val="0"/>
@@ -936,7 +936,7 @@
         <w:t>In testimony before the Foreign Relations Committee in 2009,</w:t>
       </w:r>
     </w:p>
-    <w:p>
+    <w:p xmlns:wp14="http://schemas.microsoft.com/office/word/2010/wordml" wp14:textId="77777777">
       <w:pPr>
         <w:autoSpaceDE w:val="0"/>
         <w:autoSpaceDN w:val="0"/>
@@ -959,7 +959,7 @@
         <w:t>Ambassador Bosworth stated, ‘‘If North Korea does not heed the</w:t>
       </w:r>
     </w:p>
-    <w:p>
+    <w:p xmlns:wp14="http://schemas.microsoft.com/office/word/2010/wordml" wp14:textId="77777777">
       <w:pPr>
         <w:autoSpaceDE w:val="0"/>
         <w:autoSpaceDN w:val="0"/>
@@ -993,7 +993,7 @@
         <w:t xml:space="preserve"> call of the international community and return to negotiations</w:t>
       </w:r>
     </w:p>
-    <w:p>
+    <w:p xmlns:wp14="http://schemas.microsoft.com/office/word/2010/wordml" wp14:textId="77777777">
       <w:pPr>
         <w:autoSpaceDE w:val="0"/>
         <w:autoSpaceDN w:val="0"/>
@@ -1027,7 +1027,7 @@
         <w:t xml:space="preserve"> achieve the irreversible dismantlement of their nuclear</w:t>
       </w:r>
     </w:p>
-    <w:p>
+    <w:p xmlns:wp14="http://schemas.microsoft.com/office/word/2010/wordml" wp14:textId="77777777">
       <w:pPr>
         <w:autoSpaceDE w:val="0"/>
         <w:autoSpaceDN w:val="0"/>
@@ -1061,7 +1061,7 @@
         <w:t xml:space="preserve"> ballistic missile capacity, the United States and our allies in</w:t>
       </w:r>
     </w:p>
-    <w:p>
+    <w:p xmlns:wp14="http://schemas.microsoft.com/office/word/2010/wordml" wp14:textId="77777777">
       <w:pPr>
         <w:autoSpaceDE w:val="0"/>
         <w:autoSpaceDN w:val="0"/>
@@ -1095,7 +1095,7 @@
         <w:t xml:space="preserve"> region will need to take the necessary steps to assure our security</w:t>
       </w:r>
     </w:p>
-    <w:p>
+    <w:p xmlns:wp14="http://schemas.microsoft.com/office/word/2010/wordml" wp14:textId="77777777">
       <w:pPr>
         <w:autoSpaceDE w:val="0"/>
         <w:autoSpaceDN w:val="0"/>
@@ -1129,7 +1129,7 @@
         <w:t xml:space="preserve"> the face of this growing threat.’’</w:t>
       </w:r>
     </w:p>
-    <w:p>
+    <w:p xmlns:wp14="http://schemas.microsoft.com/office/word/2010/wordml" wp14:textId="77777777">
       <w:pPr>
         <w:autoSpaceDE w:val="0"/>
         <w:autoSpaceDN w:val="0"/>
@@ -1152,7 +1152,7 @@
         <w:t>While the administration has worked closely with South Korea</w:t>
       </w:r>
     </w:p>
-    <w:p>
+    <w:p xmlns:wp14="http://schemas.microsoft.com/office/word/2010/wordml" wp14:textId="77777777">
       <w:pPr>
         <w:autoSpaceDE w:val="0"/>
         <w:autoSpaceDN w:val="0"/>
@@ -1186,7 +1186,7 @@
         <w:t xml:space="preserve"> response to various North Korean provocations during the last</w:t>
       </w:r>
     </w:p>
-    <w:p>
+    <w:p xmlns:wp14="http://schemas.microsoft.com/office/word/2010/wordml" wp14:textId="77777777">
       <w:pPr>
         <w:autoSpaceDE w:val="0"/>
         <w:autoSpaceDN w:val="0"/>
@@ -1209,7 +1209,7 @@
         <w:t>2 years, it is less clear that the administration has developed a</w:t>
       </w:r>
     </w:p>
-    <w:p>
+    <w:p xmlns:wp14="http://schemas.microsoft.com/office/word/2010/wordml" wp14:textId="77777777">
       <w:pPr>
         <w:autoSpaceDE w:val="0"/>
         <w:autoSpaceDN w:val="0"/>
@@ -1243,7 +1243,7 @@
         <w:t xml:space="preserve"> with the potential to dismantle North Korea’s nuclear</w:t>
       </w:r>
     </w:p>
-    <w:p>
+    <w:p xmlns:wp14="http://schemas.microsoft.com/office/word/2010/wordml" wp14:textId="77777777">
       <w:pPr>
         <w:autoSpaceDE w:val="0"/>
         <w:autoSpaceDN w:val="0"/>
@@ -1277,7 +1277,7 @@
         <w:t xml:space="preserve"> program. It is also unclear whether addressing the security</w:t>
       </w:r>
     </w:p>
-    <w:p>
+    <w:p xmlns:wp14="http://schemas.microsoft.com/office/word/2010/wordml" wp14:textId="77777777">
       <w:pPr>
         <w:autoSpaceDE w:val="0"/>
         <w:autoSpaceDN w:val="0"/>
@@ -1311,7 +1311,7 @@
         <w:t xml:space="preserve"> from North Korea is sufficiently prioritized in our relationship</w:t>
       </w:r>
     </w:p>
-    <w:p>
+    <w:p xmlns:wp14="http://schemas.microsoft.com/office/word/2010/wordml" wp14:textId="77777777">
       <w:pPr>
         <w:autoSpaceDE w:val="0"/>
         <w:autoSpaceDN w:val="0"/>
@@ -1345,7 +1345,7 @@
         <w:t xml:space="preserve"> China. I look forward to the insights of our panels on these questions.</w:t>
       </w:r>
     </w:p>
-    <w:p>
+    <w:p xmlns:wp14="http://schemas.microsoft.com/office/word/2010/wordml" wp14:textId="77777777">
       <w:pPr>
         <w:autoSpaceDE w:val="0"/>
         <w:autoSpaceDN w:val="0"/>
@@ -1368,7 +1368,7 @@
         <w:t>Beyond the disposition of North Korea’s nuclear weapons program,</w:t>
       </w:r>
     </w:p>
-    <w:p>
+    <w:p xmlns:wp14="http://schemas.microsoft.com/office/word/2010/wordml" wp14:textId="77777777">
       <w:pPr>
         <w:autoSpaceDE w:val="0"/>
         <w:autoSpaceDN w:val="0"/>
@@ -1402,7 +1402,7 @@
         <w:t xml:space="preserve"> United States and our allies must be devoting great</w:t>
       </w:r>
     </w:p>
-    <w:p>
+    <w:p xmlns:wp14="http://schemas.microsoft.com/office/word/2010/wordml" wp14:textId="77777777">
       <w:pPr>
         <w:autoSpaceDE w:val="0"/>
         <w:autoSpaceDN w:val="0"/>
@@ -1436,7 +1436,7 @@
         <w:t xml:space="preserve"> to preventing proliferation from North Korea. The North</w:t>
       </w:r>
     </w:p>
-    <w:p>
+    <w:p xmlns:wp14="http://schemas.microsoft.com/office/word/2010/wordml" wp14:textId="77777777">
       <w:pPr>
         <w:autoSpaceDE w:val="0"/>
         <w:autoSpaceDN w:val="0"/>
@@ -1459,7 +1459,7 @@
         <w:t>Koreans utilize a network of trading companies to secure components</w:t>
       </w:r>
     </w:p>
-    <w:p>
+    <w:p xmlns:wp14="http://schemas.microsoft.com/office/word/2010/wordml" wp14:textId="77777777">
       <w:pPr>
         <w:autoSpaceDE w:val="0"/>
         <w:autoSpaceDN w:val="0"/>
@@ -1493,7 +1493,7 @@
         <w:t xml:space="preserve"> the North Korean military complex. This web includes as</w:t>
       </w:r>
     </w:p>
-    <w:p>
+    <w:p xmlns:wp14="http://schemas.microsoft.com/office/word/2010/wordml" wp14:textId="77777777">
       <w:pPr>
         <w:autoSpaceDE w:val="0"/>
         <w:autoSpaceDN w:val="0"/>
@@ -1527,7 +1527,7 @@
         <w:t xml:space="preserve"> as 250 trading companies extending to dozens of countries.</w:t>
       </w:r>
     </w:p>
-    <w:p>
+    <w:p xmlns:wp14="http://schemas.microsoft.com/office/word/2010/wordml" wp14:textId="77777777">
       <w:pPr>
         <w:autoSpaceDE w:val="0"/>
         <w:autoSpaceDN w:val="0"/>
@@ -1561,7 +1561,7 @@
       </w:r>
       <w:proofErr w:type="gramEnd"/>
     </w:p>
-    <w:p>
+    <w:p xmlns:wp14="http://schemas.microsoft.com/office/word/2010/wordml" wp14:textId="77777777">
       <w:pPr>
         <w:autoSpaceDE w:val="0"/>
         <w:autoSpaceDN w:val="0"/>
@@ -1604,7 +1604,7 @@
         <w:t>-</w:t>
       </w:r>
     </w:p>
-    <w:p>
+    <w:p xmlns:wp14="http://schemas.microsoft.com/office/word/2010/wordml" wp14:textId="77777777">
       <w:pPr>
         <w:autoSpaceDE w:val="0"/>
         <w:autoSpaceDN w:val="0"/>
@@ -1640,7 +1640,7 @@
         <w:t xml:space="preserve"> nuclear technology, weapons components, or even weapons</w:t>
       </w:r>
     </w:p>
-    <w:p>
+    <w:p xmlns:wp14="http://schemas.microsoft.com/office/word/2010/wordml" wp14:textId="77777777">
       <w:pPr>
         <w:autoSpaceDE w:val="0"/>
         <w:autoSpaceDN w:val="0"/>
@@ -1674,7 +1674,7 @@
         <w:t>, might be transferred out of North Korea for geopolitical</w:t>
       </w:r>
     </w:p>
-    <w:p>
+    <w:p xmlns:wp14="http://schemas.microsoft.com/office/word/2010/wordml" wp14:textId="77777777">
       <w:pPr>
         <w:autoSpaceDE w:val="0"/>
         <w:autoSpaceDN w:val="0"/>
@@ -1708,7 +1708,7 @@
         <w:t xml:space="preserve"> or personal profit is an equal, if not greater,</w:t>
       </w:r>
     </w:p>
-    <w:p>
+    <w:p xmlns:wp14="http://schemas.microsoft.com/office/word/2010/wordml" wp14:textId="77777777">
       <w:pPr>
         <w:autoSpaceDE w:val="0"/>
         <w:autoSpaceDN w:val="0"/>
@@ -1743,7 +1743,7 @@
         <w:t xml:space="preserve"> than North Korea’s missile capability.</w:t>
       </w:r>
     </w:p>
-    <w:p>
+    <w:p xmlns:wp14="http://schemas.microsoft.com/office/word/2010/wordml" wp14:textId="77777777">
       <w:pPr>
         <w:autoSpaceDE w:val="0"/>
         <w:autoSpaceDN w:val="0"/>
@@ -1766,7 +1766,7 @@
         <w:t>Instability within the North Korean leadership associated with a</w:t>
       </w:r>
     </w:p>
-    <w:p>
+    <w:p xmlns:wp14="http://schemas.microsoft.com/office/word/2010/wordml" wp14:textId="77777777">
       <w:pPr>
         <w:autoSpaceDE w:val="0"/>
         <w:autoSpaceDN w:val="0"/>
@@ -1800,7 +1800,7 @@
         <w:t xml:space="preserve"> of power heightens these concerns, both because of what</w:t>
       </w:r>
     </w:p>
-    <w:p>
+    <w:p xmlns:wp14="http://schemas.microsoft.com/office/word/2010/wordml" wp14:textId="77777777">
       <w:pPr>
         <w:autoSpaceDE w:val="0"/>
         <w:autoSpaceDN w:val="0"/>
@@ -1834,7 +1834,7 @@
         <w:t xml:space="preserve"> regime might do in a time of upheaval, and because individuals</w:t>
       </w:r>
     </w:p>
-    <w:p>
+    <w:p xmlns:wp14="http://schemas.microsoft.com/office/word/2010/wordml" wp14:textId="77777777">
       <w:pPr>
         <w:autoSpaceDE w:val="0"/>
         <w:autoSpaceDN w:val="0"/>
@@ -1868,7 +1868,7 @@
         <w:t xml:space="preserve"> a purge that could result in loss of personal income may be</w:t>
       </w:r>
     </w:p>
-    <w:p>
+    <w:p xmlns:wp14="http://schemas.microsoft.com/office/word/2010/wordml" wp14:textId="77777777">
       <w:pPr>
         <w:autoSpaceDE w:val="0"/>
         <w:autoSpaceDN w:val="0"/>
@@ -1902,7 +1902,7 @@
         <w:t xml:space="preserve"> to take greater risks for profit.</w:t>
       </w:r>
     </w:p>
-    <w:p>
+    <w:p xmlns:wp14="http://schemas.microsoft.com/office/word/2010/wordml" wp14:textId="77777777">
       <w:pPr>
         <w:autoSpaceDE w:val="0"/>
         <w:autoSpaceDN w:val="0"/>
@@ -1925,7 +1925,7 @@
         <w:t>The United States and the global community pursue an array of</w:t>
       </w:r>
     </w:p>
-    <w:p>
+    <w:p xmlns:wp14="http://schemas.microsoft.com/office/word/2010/wordml" wp14:textId="77777777">
       <w:pPr>
         <w:autoSpaceDE w:val="0"/>
         <w:autoSpaceDN w:val="0"/>
@@ -1959,7 +1959,7 @@
         <w:t>, hoping to bring about change within North Korea and convince</w:t>
       </w:r>
     </w:p>
-    <w:p>
+    <w:p xmlns:wp14="http://schemas.microsoft.com/office/word/2010/wordml" wp14:textId="77777777">
       <w:pPr>
         <w:autoSpaceDE w:val="0"/>
         <w:autoSpaceDN w:val="0"/>
@@ -1993,7 +1993,7 @@
         <w:t xml:space="preserve"> North Korean Government to eliminate its weapons of</w:t>
       </w:r>
     </w:p>
-    <w:p>
+    <w:p xmlns:wp14="http://schemas.microsoft.com/office/word/2010/wordml" wp14:textId="77777777">
       <w:pPr>
         <w:autoSpaceDE w:val="0"/>
         <w:autoSpaceDN w:val="0"/>
@@ -2027,7 +2027,7 @@
         <w:t xml:space="preserve"> destruction. Among those measures are economic sanctions.</w:t>
       </w:r>
     </w:p>
-    <w:p>
+    <w:p xmlns:wp14="http://schemas.microsoft.com/office/word/2010/wordml" wp14:textId="77777777">
       <w:pPr>
         <w:autoSpaceDE w:val="0"/>
         <w:autoSpaceDN w:val="0"/>
@@ -2050,7 +2050,7 @@
         <w:t>Last year, I requested that the Congressional Research Service</w:t>
       </w:r>
     </w:p>
-    <w:p>
+    <w:p xmlns:wp14="http://schemas.microsoft.com/office/word/2010/wordml" wp14:textId="77777777">
       <w:pPr>
         <w:autoSpaceDE w:val="0"/>
         <w:autoSpaceDN w:val="0"/>
@@ -2084,7 +2084,7 @@
         <w:t xml:space="preserve"> the status and effectiveness of economic sanctions targeting</w:t>
       </w:r>
     </w:p>
-    <w:p>
+    <w:p xmlns:wp14="http://schemas.microsoft.com/office/word/2010/wordml" wp14:textId="77777777">
       <w:pPr>
         <w:autoSpaceDE w:val="0"/>
         <w:autoSpaceDN w:val="0"/>
@@ -2107,7 +2107,7 @@
         <w:t>North Korea, specifically in reference to U.N. Security Council Resolution 1874.</w:t>
       </w:r>
     </w:p>
-    <w:p>
+    <w:p xmlns:wp14="http://schemas.microsoft.com/office/word/2010/wordml" wp14:textId="77777777">
       <w:pPr>
         <w:autoSpaceDE w:val="0"/>
         <w:autoSpaceDN w:val="0"/>
@@ -2130,7 +2130,7 @@
         <w:t>CRS analysts determined that ‘‘Implementation has been uneven</w:t>
       </w:r>
     </w:p>
-    <w:p>
+    <w:p xmlns:wp14="http://schemas.microsoft.com/office/word/2010/wordml" wp14:textId="77777777">
       <w:pPr>
         <w:autoSpaceDE w:val="0"/>
         <w:autoSpaceDN w:val="0"/>
@@ -2164,7 +2164,7 @@
         <w:t xml:space="preserve"> and in cases has diminished over time. An important challenge</w:t>
       </w:r>
     </w:p>
-    <w:p>
+    <w:p xmlns:wp14="http://schemas.microsoft.com/office/word/2010/wordml" wp14:textId="77777777">
       <w:pPr>
         <w:autoSpaceDE w:val="0"/>
         <w:autoSpaceDN w:val="0"/>
@@ -2198,7 +2198,7 @@
         <w:t xml:space="preserve"> been encouraging nations with substantial trade links to</w:t>
       </w:r>
     </w:p>
-    <w:p>
+    <w:p xmlns:wp14="http://schemas.microsoft.com/office/word/2010/wordml" wp14:textId="77777777">
       <w:pPr>
         <w:autoSpaceDE w:val="0"/>
         <w:autoSpaceDN w:val="0"/>
@@ -2221,7 +2221,7 @@
         <w:t>North Korea—particularly China, but also a range of nations that</w:t>
       </w:r>
     </w:p>
-    <w:p>
+    <w:p xmlns:wp14="http://schemas.microsoft.com/office/word/2010/wordml" wp14:textId="77777777">
       <w:pPr>
         <w:autoSpaceDE w:val="0"/>
         <w:autoSpaceDN w:val="0"/>
@@ -2255,7 +2255,7 @@
         <w:t xml:space="preserve"> as transshipment points for North Korean goods, or that have</w:t>
       </w:r>
     </w:p>
-    <w:p>
+    <w:p xmlns:wp14="http://schemas.microsoft.com/office/word/2010/wordml" wp14:textId="77777777">
       <w:pPr>
         <w:autoSpaceDE w:val="0"/>
         <w:autoSpaceDN w:val="0"/>
@@ -2289,7 +2289,7 @@
         <w:t xml:space="preserve"> institutions that deal with North Korean entities, to implement</w:t>
       </w:r>
     </w:p>
-    <w:p>
+    <w:p xmlns:wp14="http://schemas.microsoft.com/office/word/2010/wordml" wp14:textId="77777777">
       <w:pPr>
         <w:autoSpaceDE w:val="0"/>
         <w:autoSpaceDN w:val="0"/>
@@ -2312,7 +2312,7 @@
         <w:t>U.N. sanctions.’’ I invite any of our witnesses to comment</w:t>
       </w:r>
     </w:p>
-    <w:p>
+    <w:p xmlns:wp14="http://schemas.microsoft.com/office/word/2010/wordml" wp14:textId="77777777">
       <w:pPr>
         <w:autoSpaceDE w:val="0"/>
         <w:autoSpaceDN w:val="0"/>
@@ -2346,7 +2346,7 @@
         <w:t xml:space="preserve"> the sanctions situation and provide insight on ways of enhancing</w:t>
       </w:r>
     </w:p>
-    <w:p>
+    <w:p xmlns:wp14="http://schemas.microsoft.com/office/word/2010/wordml" wp14:textId="77777777">
       <w:pPr>
         <w:autoSpaceDE w:val="0"/>
         <w:autoSpaceDN w:val="0"/>
@@ -2380,7 +2380,7 @@
         <w:t xml:space="preserve"> implementation. Mr. Chairman, I will submit the</w:t>
       </w:r>
     </w:p>
-    <w:p>
+    <w:p xmlns:wp14="http://schemas.microsoft.com/office/word/2010/wordml" wp14:textId="77777777">
       <w:pPr>
         <w:autoSpaceDE w:val="0"/>
         <w:autoSpaceDN w:val="0"/>
@@ -2403,7 +2403,7 @@
         <w:t>CRS report in its entirety for inclusion in the record of today’s hearing.</w:t>
       </w:r>
     </w:p>
-    <w:p>
+    <w:p xmlns:wp14="http://schemas.microsoft.com/office/word/2010/wordml" wp14:textId="77777777">
       <w:pPr>
         <w:autoSpaceDE w:val="0"/>
         <w:autoSpaceDN w:val="0"/>
@@ -2426,7 +2426,7 @@
         <w:t>I am pleased that Ambassador Robert King, the United States</w:t>
       </w:r>
     </w:p>
-    <w:p>
+    <w:p xmlns:wp14="http://schemas.microsoft.com/office/word/2010/wordml" wp14:textId="77777777">
       <w:pPr>
         <w:autoSpaceDE w:val="0"/>
         <w:autoSpaceDN w:val="0"/>
@@ -2449,7 +2449,7 @@
         <w:t>Envoy for North Korea Human Rights issues, is in the audience</w:t>
       </w:r>
     </w:p>
-    <w:p>
+    <w:p xmlns:wp14="http://schemas.microsoft.com/office/word/2010/wordml" wp14:textId="77777777">
       <w:pPr>
         <w:autoSpaceDE w:val="0"/>
         <w:autoSpaceDN w:val="0"/>
@@ -2483,7 +2483,7 @@
         <w:t>, as you have mentioned, Mr. Chairman.</w:t>
       </w:r>
     </w:p>
-    <w:p>
+    <w:p xmlns:wp14="http://schemas.microsoft.com/office/word/2010/wordml" wp14:textId="77777777">
       <w:pPr>
         <w:autoSpaceDE w:val="0"/>
         <w:autoSpaceDN w:val="0"/>
@@ -2506,7 +2506,7 @@
         <w:t>I would ask Assistant Secretary Campbell or Ambassador</w:t>
       </w:r>
     </w:p>
-    <w:p>
+    <w:p xmlns:wp14="http://schemas.microsoft.com/office/word/2010/wordml" wp14:textId="77777777">
       <w:pPr>
         <w:autoSpaceDE w:val="0"/>
         <w:autoSpaceDN w:val="0"/>
@@ -2529,7 +2529,7 @@
         <w:t>Bosworth to elaborate on Ambassador King’s work and how it conforms</w:t>
       </w:r>
     </w:p>
-    <w:p>
+    <w:p xmlns:wp14="http://schemas.microsoft.com/office/word/2010/wordml" wp14:textId="77777777">
       <w:pPr>
         <w:autoSpaceDE w:val="0"/>
         <w:autoSpaceDN w:val="0"/>
@@ -2563,7 +2563,7 @@
         <w:t xml:space="preserve"> the organizational matrix of the administration’s North Korea team.</w:t>
       </w:r>
     </w:p>
-    <w:p>
+    <w:p xmlns:wp14="http://schemas.microsoft.com/office/word/2010/wordml" wp14:textId="77777777">
       <w:pPr>
         <w:autoSpaceDE w:val="0"/>
         <w:autoSpaceDN w:val="0"/>
@@ -2586,7 +2586,7 @@
         <w:t>Another point of ongoing interest for me is the POW/MIA issue</w:t>
       </w:r>
     </w:p>
-    <w:p>
+    <w:p xmlns:wp14="http://schemas.microsoft.com/office/word/2010/wordml" wp14:textId="77777777">
       <w:pPr>
         <w:autoSpaceDE w:val="0"/>
         <w:autoSpaceDN w:val="0"/>
@@ -2620,7 +2620,7 @@
         <w:t xml:space="preserve"> to the Korean war. More than 8,000 Americans are listed</w:t>
       </w:r>
     </w:p>
-    <w:p>
+    <w:p xmlns:wp14="http://schemas.microsoft.com/office/word/2010/wordml" wp14:textId="77777777">
       <w:pPr>
         <w:autoSpaceDE w:val="0"/>
         <w:autoSpaceDN w:val="0"/>
@@ -2654,7 +2654,7 @@
         <w:t xml:space="preserve"> missing. Until May 2005, the United States and North Korea cooperated</w:t>
       </w:r>
     </w:p>
-    <w:p>
+    <w:p xmlns:wp14="http://schemas.microsoft.com/office/word/2010/wordml" wp14:textId="77777777">
       <w:pPr>
         <w:autoSpaceDE w:val="0"/>
         <w:autoSpaceDN w:val="0"/>
@@ -2688,7 +2688,7 @@
         <w:t xml:space="preserve"> a recovery program of the remains of United States</w:t>
       </w:r>
     </w:p>
-    <w:p>
+    <w:p xmlns:wp14="http://schemas.microsoft.com/office/word/2010/wordml" wp14:textId="77777777">
       <w:pPr>
         <w:autoSpaceDE w:val="0"/>
         <w:autoSpaceDN w:val="0"/>
@@ -2722,7 +2722,7 @@
         <w:t>. More recently, the United States and China signed a</w:t>
       </w:r>
     </w:p>
-    <w:p>
+    <w:p xmlns:wp14="http://schemas.microsoft.com/office/word/2010/wordml" wp14:textId="77777777">
       <w:pPr>
         <w:autoSpaceDE w:val="0"/>
         <w:autoSpaceDN w:val="0"/>
@@ -2756,7 +2756,7 @@
         <w:t xml:space="preserve"> of understanding so that the United States could receive</w:t>
       </w:r>
     </w:p>
-    <w:p>
+    <w:p xmlns:wp14="http://schemas.microsoft.com/office/word/2010/wordml" wp14:textId="77777777">
       <w:pPr>
         <w:autoSpaceDE w:val="0"/>
         <w:autoSpaceDN w:val="0"/>
@@ -2790,7 +2790,7 @@
         <w:t xml:space="preserve"> on Americans held in China during the Korean</w:t>
       </w:r>
     </w:p>
-    <w:p>
+    <w:p xmlns:wp14="http://schemas.microsoft.com/office/word/2010/wordml" wp14:textId="77777777">
       <w:pPr>
         <w:autoSpaceDE w:val="0"/>
         <w:autoSpaceDN w:val="0"/>
@@ -2824,7 +2824,7 @@
         <w:t>. I am hopeful that the Obama administration will forcefully</w:t>
       </w:r>
     </w:p>
-    <w:p>
+    <w:p xmlns:wp14="http://schemas.microsoft.com/office/word/2010/wordml" wp14:textId="77777777">
       <w:pPr>
         <w:autoSpaceDE w:val="0"/>
         <w:autoSpaceDN w:val="0"/>
@@ -2858,7 +2858,7 @@
         <w:t xml:space="preserve"> the issue of POWs and MIAs in future communications with North Korea.</w:t>
       </w:r>
     </w:p>
-    <w:p>
+    <w:p xmlns:wp14="http://schemas.microsoft.com/office/word/2010/wordml" wp14:textId="77777777">
       <w:pPr>
         <w:autoSpaceDE w:val="0"/>
         <w:autoSpaceDN w:val="0"/>
@@ -2881,7 +2881,7 @@
         <w:t>The witnesses on our second panel possess remarkable experience</w:t>
       </w:r>
     </w:p>
-    <w:p>
+    <w:p xmlns:wp14="http://schemas.microsoft.com/office/word/2010/wordml" wp14:textId="77777777">
       <w:pPr>
         <w:autoSpaceDE w:val="0"/>
         <w:autoSpaceDN w:val="0"/>
@@ -2915,7 +2915,7 @@
         <w:t xml:space="preserve"> understanding with regard to North Korea. Few Americans</w:t>
       </w:r>
     </w:p>
-    <w:p>
+    <w:p xmlns:wp14="http://schemas.microsoft.com/office/word/2010/wordml" wp14:textId="77777777">
       <w:pPr>
         <w:autoSpaceDE w:val="0"/>
         <w:autoSpaceDN w:val="0"/>
@@ -2949,7 +2949,7 @@
         <w:t xml:space="preserve"> spent as much time on the ground in North Korea as Mr.</w:t>
       </w:r>
     </w:p>
-    <w:p>
+    <w:p xmlns:wp14="http://schemas.microsoft.com/office/word/2010/wordml" wp14:textId="77777777">
       <w:pPr>
         <w:autoSpaceDE w:val="0"/>
         <w:autoSpaceDN w:val="0"/>
@@ -2972,7 +2972,7 @@
         <w:t>Carlin. Dr. Noland continues to provide helpful analysis on trends</w:t>
       </w:r>
     </w:p>
-    <w:p>
+    <w:p xmlns:wp14="http://schemas.microsoft.com/office/word/2010/wordml" wp14:textId="77777777">
       <w:pPr>
         <w:autoSpaceDE w:val="0"/>
         <w:autoSpaceDN w:val="0"/>
@@ -3006,7 +3006,7 @@
         <w:t xml:space="preserve"> North Korea’s economy and food supply. Mr. Flake has unique</w:t>
       </w:r>
     </w:p>
-    <w:p>
+    <w:p xmlns:wp14="http://schemas.microsoft.com/office/word/2010/wordml" wp14:textId="77777777">
       <w:pPr>
         <w:autoSpaceDE w:val="0"/>
         <w:autoSpaceDN w:val="0"/>
@@ -3040,7 +3040,7 @@
         <w:t xml:space="preserve"> on the regional dynamics and implications of events</w:t>
       </w:r>
     </w:p>
-    <w:p>
+    <w:p xmlns:wp14="http://schemas.microsoft.com/office/word/2010/wordml" wp14:textId="77777777">
       <w:pPr>
         <w:autoSpaceDE w:val="0"/>
         <w:autoSpaceDN w:val="0"/>
@@ -3074,7 +3074,7 @@
         <w:t xml:space="preserve"> North Korea. I look forward to their collective assessment</w:t>
       </w:r>
     </w:p>
-    <w:p>
+    <w:p xmlns:wp14="http://schemas.microsoft.com/office/word/2010/wordml" wp14:textId="77777777">
       <w:pPr>
         <w:autoSpaceDE w:val="0"/>
         <w:autoSpaceDN w:val="0"/>
@@ -3108,7 +3108,7 @@
         <w:t xml:space="preserve"> the present situation and recommendations on how we should</w:t>
       </w:r>
     </w:p>
-    <w:p>
+    <w:p xmlns:wp14="http://schemas.microsoft.com/office/word/2010/wordml" wp14:textId="77777777">
       <w:pPr>
         <w:autoSpaceDE w:val="0"/>
         <w:autoSpaceDN w:val="0"/>
@@ -3142,7 +3142,7 @@
         <w:t xml:space="preserve"> forward. I thank the Chairman.</w:t>
       </w:r>
     </w:p>
-    <w:p>
+    <w:p xmlns:wp14="http://schemas.microsoft.com/office/word/2010/wordml" wp14:textId="77777777">
       <w:pPr>
         <w:autoSpaceDE w:val="0"/>
         <w:autoSpaceDN w:val="0"/>
@@ -3165,7 +3165,7 @@
         <w:t>It’s a pleasure to be here with you, both of you, this</w:t>
       </w:r>
     </w:p>
-    <w:p>
+    <w:p xmlns:wp14="http://schemas.microsoft.com/office/word/2010/wordml" wp14:textId="77777777">
       <w:pPr>
         <w:autoSpaceDE w:val="0"/>
         <w:autoSpaceDN w:val="0"/>
@@ -3199,7 +3199,7 @@
         <w:t>. And I look forward to a useful exchange of views and will</w:t>
       </w:r>
     </w:p>
-    <w:p>
+    <w:p xmlns:wp14="http://schemas.microsoft.com/office/word/2010/wordml" wp14:textId="77777777">
       <w:pPr>
         <w:autoSpaceDE w:val="0"/>
         <w:autoSpaceDN w:val="0"/>
@@ -3233,7 +3233,7 @@
         <w:t xml:space="preserve"> very hard to respond to all of your questions.</w:t>
       </w:r>
     </w:p>
-    <w:p>
+    <w:p xmlns:wp14="http://schemas.microsoft.com/office/word/2010/wordml" wp14:textId="77777777">
       <w:pPr>
         <w:autoSpaceDE w:val="0"/>
         <w:autoSpaceDN w:val="0"/>
@@ -3274,7 +3274,7 @@
         <w:t>One short question, sort of referring back to my</w:t>
       </w:r>
     </w:p>
-    <w:p>
+    <w:p xmlns:wp14="http://schemas.microsoft.com/office/word/2010/wordml" wp14:textId="77777777">
       <w:pPr>
         <w:autoSpaceDE w:val="0"/>
         <w:autoSpaceDN w:val="0"/>
@@ -3308,7 +3308,7 @@
         <w:t xml:space="preserve"> of the 8,000 Americans from the Korean war that are not</w:t>
       </w:r>
     </w:p>
-    <w:p>
+    <w:p xmlns:wp14="http://schemas.microsoft.com/office/word/2010/wordml" wp14:textId="77777777">
       <w:pPr>
         <w:autoSpaceDE w:val="0"/>
         <w:autoSpaceDN w:val="0"/>
@@ -3353,7 +3353,7 @@
       </w:r>
       <w:proofErr w:type="gramEnd"/>
     </w:p>
-    <w:p>
+    <w:p xmlns:wp14="http://schemas.microsoft.com/office/word/2010/wordml" wp14:textId="77777777">
       <w:pPr>
         <w:autoSpaceDE w:val="0"/>
         <w:autoSpaceDN w:val="0"/>
@@ -3387,7 +3387,7 @@
         <w:t xml:space="preserve"> from the North Koreans? And, second, apparently there has</w:t>
       </w:r>
     </w:p>
-    <w:p>
+    <w:p xmlns:wp14="http://schemas.microsoft.com/office/word/2010/wordml" wp14:textId="77777777">
       <w:pPr>
         <w:autoSpaceDE w:val="0"/>
         <w:autoSpaceDN w:val="0"/>
@@ -3421,7 +3421,7 @@
         <w:t xml:space="preserve"> some search, in Chinese military archives, as to who might</w:t>
       </w:r>
     </w:p>
-    <w:p>
+    <w:p xmlns:wp14="http://schemas.microsoft.com/office/word/2010/wordml" wp14:textId="77777777">
       <w:pPr>
         <w:autoSpaceDE w:val="0"/>
         <w:autoSpaceDN w:val="0"/>
@@ -3455,7 +3455,7 @@
         <w:t xml:space="preserve"> been taken into China from North Korea during that conflict,</w:t>
       </w:r>
     </w:p>
-    <w:p>
+    <w:p xmlns:wp14="http://schemas.microsoft.com/office/word/2010/wordml" wp14:textId="77777777">
       <w:pPr>
         <w:autoSpaceDE w:val="0"/>
         <w:autoSpaceDN w:val="0"/>
@@ -3490,7 +3490,7 @@
         <w:t xml:space="preserve"> perhaps some cooperation with the Chinese. On either front,</w:t>
       </w:r>
     </w:p>
-    <w:p>
+    <w:p xmlns:wp14="http://schemas.microsoft.com/office/word/2010/wordml" wp14:textId="77777777">
       <w:pPr>
         <w:autoSpaceDE w:val="0"/>
         <w:autoSpaceDN w:val="0"/>
@@ -3521,7 +3521,7 @@
         </w:rPr>
         <w:t xml:space="preserve"> </w:t>
       </w:r>
-      <w:bookmarkStart w:id="0" w:name="_GoBack"/>
+      <w:bookmarkStart w:name="_GoBack" w:id="0"/>
       <w:bookmarkEnd w:id="0"/>
       <w:r>
         <w:rPr>
@@ -3533,7 +3533,7 @@
         <w:t>pursued?</w:t>
       </w:r>
     </w:p>
-    <w:p>
+    <w:p xmlns:wp14="http://schemas.microsoft.com/office/word/2010/wordml" wp14:textId="77777777">
       <w:pPr>
         <w:autoSpaceDE w:val="0"/>
         <w:autoSpaceDN w:val="0"/>
@@ -3556,7 +3556,7 @@
         <w:t>As I mentioned in my opening statement, I asked the Congressional</w:t>
       </w:r>
     </w:p>
-    <w:p>
+    <w:p xmlns:wp14="http://schemas.microsoft.com/office/word/2010/wordml" wp14:textId="77777777">
       <w:pPr>
         <w:autoSpaceDE w:val="0"/>
         <w:autoSpaceDN w:val="0"/>
@@ -3579,7 +3579,7 @@
         <w:t>Research Service to evaluate the implementation of U.N.</w:t>
       </w:r>
     </w:p>
-    <w:p>
+    <w:p xmlns:wp14="http://schemas.microsoft.com/office/word/2010/wordml" wp14:textId="77777777">
       <w:pPr>
         <w:autoSpaceDE w:val="0"/>
         <w:autoSpaceDN w:val="0"/>
@@ -3602,7 +3602,7 @@
         <w:t>Security Council Resolution 1874, and they reported that implementation</w:t>
       </w:r>
     </w:p>
-    <w:p>
+    <w:p xmlns:wp14="http://schemas.microsoft.com/office/word/2010/wordml" wp14:textId="77777777">
       <w:pPr>
         <w:autoSpaceDE w:val="0"/>
         <w:autoSpaceDN w:val="0"/>
@@ -3636,7 +3636,7 @@
         <w:t xml:space="preserve"> regard to the sanctions has been uneven globally</w:t>
       </w:r>
     </w:p>
-    <w:p>
+    <w:p xmlns:wp14="http://schemas.microsoft.com/office/word/2010/wordml" wp14:textId="77777777">
       <w:pPr>
         <w:autoSpaceDE w:val="0"/>
         <w:autoSpaceDN w:val="0"/>
@@ -3670,7 +3670,7 @@
         <w:t>, in cases, diminished over time. Now, in addition to that problem,</w:t>
       </w:r>
     </w:p>
-    <w:p>
+    <w:p xmlns:wp14="http://schemas.microsoft.com/office/word/2010/wordml" wp14:textId="77777777">
       <w:pPr>
         <w:autoSpaceDE w:val="0"/>
         <w:autoSpaceDN w:val="0"/>
@@ -3704,7 +3704,7 @@
         <w:t xml:space="preserve"> is the problem of the trading partners and the actual or</w:t>
       </w:r>
     </w:p>
-    <w:p>
+    <w:p xmlns:wp14="http://schemas.microsoft.com/office/word/2010/wordml" wp14:textId="77777777">
       <w:pPr>
         <w:autoSpaceDE w:val="0"/>
         <w:autoSpaceDN w:val="0"/>
@@ -3738,7 +3738,7 @@
         <w:t xml:space="preserve"> proliferation of elements of the nuclear program to other</w:t>
       </w:r>
     </w:p>
-    <w:p>
+    <w:p xmlns:wp14="http://schemas.microsoft.com/office/word/2010/wordml" wp14:textId="77777777">
       <w:pPr>
         <w:autoSpaceDE w:val="0"/>
         <w:autoSpaceDN w:val="0"/>
@@ -3772,7 +3772,7 @@
         <w:t>.</w:t>
       </w:r>
     </w:p>
-    <w:p>
+    <w:p xmlns:wp14="http://schemas.microsoft.com/office/word/2010/wordml" wp14:textId="77777777">
       <w:pPr>
         <w:autoSpaceDE w:val="0"/>
         <w:autoSpaceDN w:val="0"/>
@@ -3795,7 +3795,7 @@
         <w:t>I would like for your comment on the Congressional Research</w:t>
       </w:r>
     </w:p>
-    <w:p>
+    <w:p xmlns:wp14="http://schemas.microsoft.com/office/word/2010/wordml" wp14:textId="77777777">
       <w:pPr>
         <w:autoSpaceDE w:val="0"/>
         <w:autoSpaceDN w:val="0"/>
@@ -3818,7 +3818,7 @@
         <w:t>Service’s finding about the uneven or even diminishing application</w:t>
       </w:r>
     </w:p>
-    <w:p>
+    <w:p xmlns:wp14="http://schemas.microsoft.com/office/word/2010/wordml" wp14:textId="77777777">
       <w:pPr>
         <w:autoSpaceDE w:val="0"/>
         <w:autoSpaceDN w:val="0"/>
@@ -3852,7 +3852,7 @@
         <w:t xml:space="preserve"> sanctions.</w:t>
       </w:r>
     </w:p>
-    <w:p>
+    <w:p xmlns:wp14="http://schemas.microsoft.com/office/word/2010/wordml" wp14:textId="77777777">
       <w:pPr>
         <w:autoSpaceDE w:val="0"/>
         <w:autoSpaceDN w:val="0"/>
@@ -3875,7 +3875,7 @@
         <w:t>And the sending out by the North</w:t>
       </w:r>
     </w:p>
-    <w:p>
+    <w:p xmlns:wp14="http://schemas.microsoft.com/office/word/2010/wordml" wp14:textId="77777777">
       <w:pPr>
         <w:autoSpaceDE w:val="0"/>
         <w:autoSpaceDN w:val="0"/>
@@ -3898,7 +3898,7 @@
         <w:t>Koreans, either for profit in the regime or personally, of elements</w:t>
       </w:r>
     </w:p>
-    <w:p>
+    <w:p xmlns:wp14="http://schemas.microsoft.com/office/word/2010/wordml" wp14:textId="77777777">
       <w:pPr>
         <w:autoSpaceDE w:val="0"/>
         <w:autoSpaceDN w:val="0"/>
@@ -3932,7 +3932,7 @@
         <w:t xml:space="preserve"> the nuclear program.</w:t>
       </w:r>
     </w:p>
-    <w:p>
+    <w:p xmlns:wp14="http://schemas.microsoft.com/office/word/2010/wordml" wp14:textId="77777777">
       <w:pPr>
         <w:autoSpaceDE w:val="0"/>
         <w:autoSpaceDN w:val="0"/>
@@ -3955,7 +3955,7 @@
         <w:t>Well, there were some allegations, for example,</w:t>
       </w:r>
     </w:p>
-    <w:p>
+    <w:p xmlns:wp14="http://schemas.microsoft.com/office/word/2010/wordml" wp14:textId="77777777">
       <w:pPr>
         <w:autoSpaceDE w:val="0"/>
         <w:autoSpaceDN w:val="0"/>
@@ -3989,7 +3989,7 @@
         <w:t xml:space="preserve"> North Korean nuclear materials reached Syria at one point.</w:t>
       </w:r>
     </w:p>
-    <w:p>
+    <w:p xmlns:wp14="http://schemas.microsoft.com/office/word/2010/wordml" wp14:textId="77777777">
       <w:pPr>
         <w:autoSpaceDE w:val="0"/>
         <w:autoSpaceDN w:val="0"/>
@@ -4012,7 +4012,7 @@
         <w:t>I’m just curious—maybe these are only elements that our intelligence</w:t>
       </w:r>
     </w:p>
-    <w:p>
+    <w:p xmlns:wp14="http://schemas.microsoft.com/office/word/2010/wordml" wp14:textId="77777777">
       <w:pPr>
         <w:autoSpaceDE w:val="0"/>
         <w:autoSpaceDN w:val="0"/>
@@ -4046,7 +4046,7 @@
         <w:t xml:space="preserve"> are examining, but are there periodic reports, by</w:t>
       </w:r>
     </w:p>
-    <w:p>
+    <w:p xmlns:wp14="http://schemas.microsoft.com/office/word/2010/wordml" wp14:textId="77777777">
       <w:pPr>
         <w:autoSpaceDE w:val="0"/>
         <w:autoSpaceDN w:val="0"/>
@@ -4080,7 +4080,7 @@
         <w:t xml:space="preserve"> State Department or by somebody, as to how the sanctions are</w:t>
       </w:r>
     </w:p>
-    <w:p>
+    <w:p xmlns:wp14="http://schemas.microsoft.com/office/word/2010/wordml" wp14:textId="77777777">
       <w:pPr>
         <w:autoSpaceDE w:val="0"/>
         <w:autoSpaceDN w:val="0"/>
@@ -4114,7 +4114,7 @@
         <w:t>? In other words, reports that detail, country by country,</w:t>
       </w:r>
     </w:p>
-    <w:p>
+    <w:p xmlns:wp14="http://schemas.microsoft.com/office/word/2010/wordml" wp14:textId="77777777">
       <w:pPr>
         <w:autoSpaceDE w:val="0"/>
         <w:autoSpaceDN w:val="0"/>
@@ -4148,7 +4148,7 @@
         <w:t xml:space="preserve"> the nature of the cooperation is. What have we caught? What</w:t>
       </w:r>
     </w:p>
-    <w:p>
+    <w:p xmlns:wp14="http://schemas.microsoft.com/office/word/2010/wordml" wp14:textId="77777777">
       <w:pPr>
         <w:autoSpaceDE w:val="0"/>
         <w:autoSpaceDN w:val="0"/>
@@ -4182,7 +4182,7 @@
         <w:t xml:space="preserve"> away? This sort of thing.</w:t>
       </w:r>
     </w:p>
-    <w:p>
+    <w:p xmlns:wp14="http://schemas.microsoft.com/office/word/2010/wordml" wp14:textId="77777777">
       <w:pPr>
         <w:autoSpaceDE w:val="0"/>
         <w:autoSpaceDN w:val="0"/>
@@ -4205,7 +4205,7 @@
         <w:t>I do understand that, but I wanted to raise the</w:t>
       </w:r>
     </w:p>
-    <w:p>
+    <w:p xmlns:wp14="http://schemas.microsoft.com/office/word/2010/wordml" wp14:textId="77777777">
       <w:pPr>
         <w:autoSpaceDE w:val="0"/>
         <w:autoSpaceDN w:val="0"/>
@@ -4239,7 +4239,7 @@
         <w:t>—— Because I think it’s a critical one,</w:t>
       </w:r>
     </w:p>
-    <w:p>
+    <w:p xmlns:wp14="http://schemas.microsoft.com/office/word/2010/wordml" wp14:textId="77777777">
       <w:pPr>
         <w:autoSpaceDE w:val="0"/>
         <w:autoSpaceDN w:val="0"/>
@@ -4273,7 +4273,7 @@
         <w:t xml:space="preserve"> just in terms of our relations with North Korea, but in terms</w:t>
       </w:r>
     </w:p>
-    <w:p>
+    <w:p xmlns:wp14="http://schemas.microsoft.com/office/word/2010/wordml" wp14:textId="77777777">
       <w:pPr>
         <w:autoSpaceDE w:val="0"/>
         <w:autoSpaceDN w:val="0"/>
@@ -4307,7 +4307,7 @@
         <w:t xml:space="preserve"> difficulties elsewhere in the world, where some of this material may wind up.</w:t>
       </w:r>
     </w:p>
-    <w:p>
+    <w:p xmlns:wp14="http://schemas.microsoft.com/office/word/2010/wordml" wp14:textId="77777777">
       <w:pPr>
         <w:autoSpaceDE w:val="0"/>
         <w:autoSpaceDN w:val="0"/>
@@ -4330,7 +4330,7 @@
         <w:t>I’d like to inquire about North Korea’s work with</w:t>
       </w:r>
     </w:p>
-    <w:p>
+    <w:p xmlns:wp14="http://schemas.microsoft.com/office/word/2010/wordml" wp14:textId="77777777">
       <w:pPr>
         <w:autoSpaceDE w:val="0"/>
         <w:autoSpaceDN w:val="0"/>
@@ -4364,7 +4364,7 @@
         <w:t xml:space="preserve"> Burmese military. There have been reports, from time to time,</w:t>
       </w:r>
     </w:p>
-    <w:p>
+    <w:p xmlns:wp14="http://schemas.microsoft.com/office/word/2010/wordml" wp14:textId="77777777">
       <w:pPr>
         <w:autoSpaceDE w:val="0"/>
         <w:autoSpaceDN w:val="0"/>
@@ -4398,7 +4398,7 @@
         <w:t xml:space="preserve"> we have tried to dissuade a North Korean ship from reaching</w:t>
       </w:r>
     </w:p>
-    <w:p>
+    <w:p xmlns:wp14="http://schemas.microsoft.com/office/word/2010/wordml" wp14:textId="77777777">
       <w:pPr>
         <w:autoSpaceDE w:val="0"/>
         <w:autoSpaceDN w:val="0"/>
@@ -4432,7 +4432,7 @@
         <w:t xml:space="preserve"> projective destination in Burma. But, what is the general consensus</w:t>
       </w:r>
     </w:p>
-    <w:p>
+    <w:p xmlns:wp14="http://schemas.microsoft.com/office/word/2010/wordml" wp14:textId="77777777">
       <w:pPr>
         <w:autoSpaceDE w:val="0"/>
         <w:autoSpaceDN w:val="0"/>
@@ -4466,7 +4466,7 @@
         <w:t xml:space="preserve"> to where that relationship is? And how does it affect the</w:t>
       </w:r>
     </w:p>
-    <w:p>
+    <w:p xmlns:wp14="http://schemas.microsoft.com/office/word/2010/wordml" wp14:textId="77777777">
       <w:pPr>
         <w:autoSpaceDE w:val="0"/>
         <w:autoSpaceDN w:val="0"/>
@@ -4500,7 +4500,7 @@
         <w:t xml:space="preserve"> talks or others in which Burma is not a part?</w:t>
       </w:r>
     </w:p>
-    <w:p>
+    <w:p xmlns:wp14="http://schemas.microsoft.com/office/word/2010/wordml" wp14:textId="77777777">
       <w:pPr>
         <w:autoSpaceDE w:val="0"/>
         <w:autoSpaceDN w:val="0"/>
@@ -4523,7 +4523,7 @@
         <w:t>Well, I appreciate the sensitivity. Once again,</w:t>
       </w:r>
     </w:p>
-    <w:p>
+    <w:p xmlns:wp14="http://schemas.microsoft.com/office/word/2010/wordml" wp14:textId="77777777">
       <w:pPr>
         <w:autoSpaceDE w:val="0"/>
         <w:autoSpaceDN w:val="0"/>
@@ -4557,7 +4557,7 @@
         <w:t xml:space="preserve"> this could be more thoroughly discussed in a classified session.</w:t>
       </w:r>
     </w:p>
-    <w:p>
+    <w:p xmlns:wp14="http://schemas.microsoft.com/office/word/2010/wordml" wp14:textId="77777777">
       <w:pPr>
         <w:autoSpaceDE w:val="0"/>
         <w:autoSpaceDN w:val="0"/>
@@ -4580,7 +4580,7 @@
         <w:t>Let me, finally, ask: Recently, a South Korean lawmaker suggested</w:t>
       </w:r>
     </w:p>
-    <w:p>
+    <w:p xmlns:wp14="http://schemas.microsoft.com/office/word/2010/wordml" wp14:textId="77777777">
       <w:pPr>
         <w:autoSpaceDE w:val="0"/>
         <w:autoSpaceDN w:val="0"/>
@@ -4614,7 +4614,7 @@
         <w:t xml:space="preserve"> United States redeploy tactical nuclear weapons to</w:t>
       </w:r>
     </w:p>
-    <w:p>
+    <w:p xmlns:wp14="http://schemas.microsoft.com/office/word/2010/wordml" wp14:textId="77777777">
       <w:pPr>
         <w:autoSpaceDE w:val="0"/>
         <w:autoSpaceDN w:val="0"/>
@@ -4648,7 +4648,7 @@
       </w:r>
       <w:proofErr w:type="gramEnd"/>
     </w:p>
-    <w:p>
+    <w:p xmlns:wp14="http://schemas.microsoft.com/office/word/2010/wordml" wp14:textId="77777777">
       <w:pPr>
         <w:autoSpaceDE w:val="0"/>
         <w:autoSpaceDN w:val="0"/>
@@ -4682,7 +4682,7 @@
         <w:t xml:space="preserve"> either of you on that suggestion?</w:t>
       </w:r>
     </w:p>
-    <w:p>
+    <w:p xmlns:wp14="http://schemas.microsoft.com/office/word/2010/wordml" wp14:textId="77777777">
       <w:pPr>
         <w:autoSpaceDE w:val="0"/>
         <w:autoSpaceDN w:val="0"/>
@@ -4705,7 +4705,7 @@
         <w:t>So, as a result of that, you——</w:t>
       </w:r>
     </w:p>
-    <w:p>
+    <w:p xmlns:wp14="http://schemas.microsoft.com/office/word/2010/wordml" wp14:textId="77777777">
       <w:pPr>
         <w:autoSpaceDE w:val="0"/>
         <w:autoSpaceDN w:val="0"/>
@@ -4728,7 +4728,7 @@
         <w:t>I thank you. Go ahead.</w:t>
       </w:r>
     </w:p>
-    <w:p>
+    <w:p xmlns:wp14="http://schemas.microsoft.com/office/word/2010/wordml" wp14:textId="77777777">
       <w:pPr>
         <w:autoSpaceDE w:val="0"/>
         <w:autoSpaceDN w:val="0"/>
@@ -4751,7 +4751,7 @@
         <w:t>I would thank you for that report. Thank you, sir.</w:t>
       </w:r>
     </w:p>
-    <w:p>
+    <w:p xmlns:wp14="http://schemas.microsoft.com/office/word/2010/wordml" wp14:textId="77777777">
       <w:pPr>
         <w:autoSpaceDE w:val="0"/>
         <w:autoSpaceDN w:val="0"/>
@@ -4774,7 +4774,7 @@
         <w:t>Mr. Flake, would you please proceed.</w:t>
       </w:r>
     </w:p>
-    <w:p>
+    <w:p xmlns:wp14="http://schemas.microsoft.com/office/word/2010/wordml" wp14:textId="77777777">
       <w:pPr>
         <w:autoSpaceDE w:val="0"/>
         <w:autoSpaceDN w:val="0"/>
@@ -4817,7 +4817,7 @@
         <w:t>. Senator Rubio.</w:t>
       </w:r>
     </w:p>
-    <w:p>
+    <w:p xmlns:wp14="http://schemas.microsoft.com/office/word/2010/wordml" wp14:textId="77777777">
       <w:pPr>
         <w:autoSpaceDE w:val="0"/>
         <w:autoSpaceDN w:val="0"/>
@@ -4840,7 +4840,7 @@
         <w:t>May I—— Conclude the hearing by asking——</w:t>
       </w:r>
     </w:p>
-    <w:p>
+    <w:p xmlns:wp14="http://schemas.microsoft.com/office/word/2010/wordml" wp14:textId="77777777">
       <w:pPr>
         <w:autoSpaceDE w:val="0"/>
         <w:autoSpaceDN w:val="0"/>
@@ -4863,7 +4863,7 @@
         <w:t>A few more questions?</w:t>
       </w:r>
     </w:p>
-    <w:p>
+    <w:p xmlns:wp14="http://schemas.microsoft.com/office/word/2010/wordml" wp14:textId="77777777">
       <w:pPr>
         <w:autoSpaceDE w:val="0"/>
         <w:autoSpaceDN w:val="0"/>
@@ -4895,7 +4895,7 @@
         <w:t>hanks very much.</w:t>
       </w:r>
     </w:p>
-    <w:p>
+    <w:p xmlns:wp14="http://schemas.microsoft.com/office/word/2010/wordml" wp14:textId="77777777">
       <w:pPr>
         <w:autoSpaceDE w:val="0"/>
         <w:autoSpaceDN w:val="0"/>
@@ -4918,7 +4918,7 @@
         <w:t>Now, I’m curious—because I think both you, Dr. Noland, and Mr.</w:t>
       </w:r>
     </w:p>
-    <w:p>
+    <w:p xmlns:wp14="http://schemas.microsoft.com/office/word/2010/wordml" wp14:textId="77777777">
       <w:pPr>
         <w:autoSpaceDE w:val="0"/>
         <w:autoSpaceDN w:val="0"/>
@@ -4941,7 +4941,7 @@
         <w:t>Carlin, have mentioned that at least some persons in North Korea</w:t>
       </w:r>
     </w:p>
-    <w:p>
+    <w:p xmlns:wp14="http://schemas.microsoft.com/office/word/2010/wordml" wp14:textId="77777777">
       <w:pPr>
         <w:autoSpaceDE w:val="0"/>
         <w:autoSpaceDN w:val="0"/>
@@ -4975,7 +4975,7 @@
         <w:t xml:space="preserve"> access to information from the outside world, press accounts</w:t>
       </w:r>
     </w:p>
-    <w:p>
+    <w:p xmlns:wp14="http://schemas.microsoft.com/office/word/2010/wordml" wp14:textId="77777777">
       <w:pPr>
         <w:autoSpaceDE w:val="0"/>
         <w:autoSpaceDN w:val="0"/>
@@ -5009,7 +5009,7 @@
         <w:t xml:space="preserve"> some sort—but, I’m curious what information you have about access</w:t>
       </w:r>
     </w:p>
-    <w:p>
+    <w:p xmlns:wp14="http://schemas.microsoft.com/office/word/2010/wordml" wp14:textId="77777777">
       <w:pPr>
         <w:autoSpaceDE w:val="0"/>
         <w:autoSpaceDN w:val="0"/>
@@ -5043,7 +5043,7 @@
         <w:t xml:space="preserve"> the Internet and social media. To what extent are either the</w:t>
       </w:r>
     </w:p>
-    <w:p>
+    <w:p xmlns:wp14="http://schemas.microsoft.com/office/word/2010/wordml" wp14:textId="77777777">
       <w:pPr>
         <w:autoSpaceDE w:val="0"/>
         <w:autoSpaceDN w:val="0"/>
@@ -5077,7 +5077,7 @@
         <w:t xml:space="preserve"> people, the middle-aged, or anyone in North Korea, on the</w:t>
       </w:r>
     </w:p>
-    <w:p>
+    <w:p xmlns:wp14="http://schemas.microsoft.com/office/word/2010/wordml" wp14:textId="77777777">
       <w:pPr>
         <w:autoSpaceDE w:val="0"/>
         <w:autoSpaceDN w:val="0"/>
@@ -5100,7 +5100,7 @@
         <w:t>Internet or, beyond that, using social networking Web sites such as</w:t>
       </w:r>
     </w:p>
-    <w:p>
+    <w:p xmlns:wp14="http://schemas.microsoft.com/office/word/2010/wordml" wp14:textId="77777777">
       <w:pPr>
         <w:autoSpaceDE w:val="0"/>
         <w:autoSpaceDN w:val="0"/>
@@ -5134,7 +5134,7 @@
       </w:r>
       <w:proofErr w:type="gramEnd"/>
     </w:p>
-    <w:p>
+    <w:p xmlns:wp14="http://schemas.microsoft.com/office/word/2010/wordml" wp14:textId="77777777">
       <w:pPr>
         <w:autoSpaceDE w:val="0"/>
         <w:autoSpaceDN w:val="0"/>
@@ -5169,7 +5169,7 @@
         <w:t xml:space="preserve"> in North Korea, or are the people who have this access so</w:t>
       </w:r>
     </w:p>
-    <w:p>
+    <w:p xmlns:wp14="http://schemas.microsoft.com/office/word/2010/wordml" wp14:textId="77777777">
       <w:pPr>
         <w:autoSpaceDE w:val="0"/>
         <w:autoSpaceDN w:val="0"/>
@@ -5203,7 +5203,7 @@
         <w:t xml:space="preserve"> in the regime that we’re not seeing the same results that</w:t>
       </w:r>
     </w:p>
-    <w:p>
+    <w:p xmlns:wp14="http://schemas.microsoft.com/office/word/2010/wordml" wp14:textId="77777777">
       <w:pPr>
         <w:autoSpaceDE w:val="0"/>
         <w:autoSpaceDN w:val="0"/>
@@ -5237,7 +5237,7 @@
         <w:t xml:space="preserve"> seeing in other regimes that have had some problems with this?</w:t>
       </w:r>
     </w:p>
-    <w:p>
+    <w:p xmlns:wp14="http://schemas.microsoft.com/office/word/2010/wordml" wp14:textId="77777777">
       <w:pPr>
         <w:autoSpaceDE w:val="0"/>
         <w:autoSpaceDN w:val="0"/>
@@ -5260,7 +5260,7 @@
         <w:t>Mr. Carlin, do you have a comment on this?</w:t>
       </w:r>
     </w:p>
-    <w:p>
+    <w:p xmlns:wp14="http://schemas.microsoft.com/office/word/2010/wordml" wp14:textId="77777777">
       <w:pPr>
         <w:autoSpaceDE w:val="0"/>
         <w:autoSpaceDN w:val="0"/>
@@ -5294,7 +5294,7 @@
       </w:r>
       <w:proofErr w:type="gramEnd"/>
     </w:p>
-    <w:p>
+    <w:p xmlns:wp14="http://schemas.microsoft.com/office/word/2010/wordml" wp14:textId="77777777">
       <w:pPr>
         <w:autoSpaceDE w:val="0"/>
         <w:autoSpaceDN w:val="0"/>
@@ -5328,7 +5328,7 @@
         <w:t xml:space="preserve"> our broadcasts? You know, we’ve had hearings with</w:t>
       </w:r>
     </w:p>
-    <w:p>
+    <w:p xmlns:wp14="http://schemas.microsoft.com/office/word/2010/wordml" wp14:textId="77777777">
       <w:pPr>
         <w:autoSpaceDE w:val="0"/>
         <w:autoSpaceDN w:val="0"/>
@@ -5362,7 +5362,7 @@
         <w:t xml:space="preserve"> to our broadcasting mechanisms to China, for example, as</w:t>
       </w:r>
     </w:p>
-    <w:p>
+    <w:p xmlns:wp14="http://schemas.microsoft.com/office/word/2010/wordml" wp14:textId="77777777">
       <w:pPr>
         <w:autoSpaceDE w:val="0"/>
         <w:autoSpaceDN w:val="0"/>
@@ -5396,7 +5396,7 @@
         <w:t xml:space="preserve"> as to other Asian countries, which have been extremely interesting.</w:t>
       </w:r>
     </w:p>
-    <w:p>
+    <w:p xmlns:wp14="http://schemas.microsoft.com/office/word/2010/wordml" wp14:textId="77777777">
       <w:pPr>
         <w:autoSpaceDE w:val="0"/>
         <w:autoSpaceDN w:val="0"/>
@@ -5419,7 +5419,7 @@
         <w:t>And you’ve mentioned at least some ties with China and the</w:t>
       </w:r>
     </w:p>
-    <w:p>
+    <w:p xmlns:wp14="http://schemas.microsoft.com/office/word/2010/wordml" wp14:textId="77777777">
       <w:pPr>
         <w:autoSpaceDE w:val="0"/>
         <w:autoSpaceDN w:val="0"/>
@@ -5453,7 +5453,7 @@
         <w:t xml:space="preserve"> phone business. I’m just curious, along purely the information</w:t>
       </w:r>
     </w:p>
-    <w:p>
+    <w:p xmlns:wp14="http://schemas.microsoft.com/office/word/2010/wordml" wp14:textId="77777777">
       <w:pPr>
         <w:autoSpaceDE w:val="0"/>
         <w:autoSpaceDN w:val="0"/>
@@ -5487,7 +5487,7 @@
         <w:t>, the broadcasting line, what possibilities do we have utilizing</w:t>
       </w:r>
     </w:p>
-    <w:p>
+    <w:p xmlns:wp14="http://schemas.microsoft.com/office/word/2010/wordml" wp14:textId="77777777">
       <w:pPr>
         <w:autoSpaceDE w:val="0"/>
         <w:autoSpaceDN w:val="0"/>
@@ -5521,7 +5521,7 @@
         <w:t>, quite apart from the economic sanctions or the punishment</w:t>
       </w:r>
     </w:p>
-    <w:p>
+    <w:p xmlns:wp14="http://schemas.microsoft.com/office/word/2010/wordml" wp14:textId="77777777">
       <w:pPr>
         <w:autoSpaceDE w:val="0"/>
         <w:autoSpaceDN w:val="0"/>
@@ -5555,7 +5555,7 @@
         <w:t xml:space="preserve"> that we have employed?</w:t>
       </w:r>
     </w:p>
-    <w:p>
+    <w:p xmlns:wp14="http://schemas.microsoft.com/office/word/2010/wordml" wp14:textId="77777777">
       <w:pPr>
         <w:autoSpaceDE w:val="0"/>
         <w:autoSpaceDN w:val="0"/>
@@ -5578,7 +5578,7 @@
         <w:t>Yes.</w:t>
       </w:r>
     </w:p>
-    <w:p>
+    <w:p xmlns:wp14="http://schemas.microsoft.com/office/word/2010/wordml" wp14:textId="77777777">
       <w:pPr>
         <w:autoSpaceDE w:val="0"/>
         <w:autoSpaceDN w:val="0"/>
@@ -5601,7 +5601,7 @@
         <w:t>It would not appear to me that we have been</w:t>
       </w:r>
     </w:p>
-    <w:p>
+    <w:p xmlns:wp14="http://schemas.microsoft.com/office/word/2010/wordml" wp14:textId="77777777">
       <w:pPr>
         <w:autoSpaceDE w:val="0"/>
         <w:autoSpaceDN w:val="0"/>
@@ -5635,7 +5635,7 @@
         <w:t xml:space="preserve"> aggressive in our own policies or our own organization</w:t>
       </w:r>
     </w:p>
-    <w:p>
+    <w:p xmlns:wp14="http://schemas.microsoft.com/office/word/2010/wordml" wp14:textId="77777777">
       <w:pPr>
         <w:autoSpaceDE w:val="0"/>
         <w:autoSpaceDN w:val="0"/>
@@ -5669,7 +5669,7 @@
         <w:t xml:space="preserve"> this, but do you have any comments about that?</w:t>
       </w:r>
     </w:p>
-    <w:p>
+    <w:p xmlns:wp14="http://schemas.microsoft.com/office/word/2010/wordml" wp14:textId="77777777">
       <w:pPr>
         <w:autoSpaceDE w:val="0"/>
         <w:autoSpaceDN w:val="0"/>
@@ -5692,7 +5692,7 @@
         <w:t>Yes, Mr. Flake.</w:t>
       </w:r>
     </w:p>
-    <w:p>
+    <w:p xmlns:wp14="http://schemas.microsoft.com/office/word/2010/wordml" wp14:textId="77777777">
       <w:pPr>
         <w:autoSpaceDE w:val="0"/>
         <w:autoSpaceDN w:val="0"/>
@@ -5715,7 +5715,7 @@
         <w:t>Let me follow through on a comment that one of</w:t>
       </w:r>
     </w:p>
-    <w:p>
+    <w:p xmlns:wp14="http://schemas.microsoft.com/office/word/2010/wordml" wp14:textId="77777777">
       <w:pPr>
         <w:autoSpaceDE w:val="0"/>
         <w:autoSpaceDN w:val="0"/>
@@ -5749,7 +5749,7 @@
         <w:t xml:space="preserve"> made, that there may be 20,000 North Koreans in South Korea</w:t>
       </w:r>
     </w:p>
-    <w:p>
+    <w:p xmlns:wp14="http://schemas.microsoft.com/office/word/2010/wordml" wp14:textId="77777777">
       <w:pPr>
         <w:autoSpaceDE w:val="0"/>
         <w:autoSpaceDN w:val="0"/>
@@ -5783,7 +5783,7 @@
         <w:t xml:space="preserve"> refugees. In some past hearings we’ve heard that, by and large,</w:t>
       </w:r>
     </w:p>
-    <w:p>
+    <w:p xmlns:wp14="http://schemas.microsoft.com/office/word/2010/wordml" wp14:textId="77777777">
       <w:pPr>
         <w:autoSpaceDE w:val="0"/>
         <w:autoSpaceDN w:val="0"/>
@@ -5817,7 +5817,7 @@
         <w:t xml:space="preserve"> South Koreans have not been particularly receptive of people</w:t>
       </w:r>
     </w:p>
-    <w:p>
+    <w:p xmlns:wp14="http://schemas.microsoft.com/office/word/2010/wordml" wp14:textId="77777777">
       <w:pPr>
         <w:autoSpaceDE w:val="0"/>
         <w:autoSpaceDN w:val="0"/>
@@ -5851,7 +5851,7 @@
         <w:t xml:space="preserve"> from North Korea. This may be a broad generalization, but</w:t>
       </w:r>
     </w:p>
-    <w:p>
+    <w:p xmlns:wp14="http://schemas.microsoft.com/office/word/2010/wordml" wp14:textId="77777777">
       <w:pPr>
         <w:autoSpaceDE w:val="0"/>
         <w:autoSpaceDN w:val="0"/>
@@ -5885,7 +5885,7 @@
         <w:t xml:space="preserve"> perceived that South Koreans were by and large in favor of</w:t>
       </w:r>
     </w:p>
-    <w:p>
+    <w:p xmlns:wp14="http://schemas.microsoft.com/office/word/2010/wordml" wp14:textId="77777777">
       <w:pPr>
         <w:autoSpaceDE w:val="0"/>
         <w:autoSpaceDN w:val="0"/>
@@ -5919,7 +5919,7 @@
         <w:t xml:space="preserve"> in due course, but, at the same time, that they had a desire</w:t>
       </w:r>
     </w:p>
-    <w:p>
+    <w:p xmlns:wp14="http://schemas.microsoft.com/office/word/2010/wordml" wp14:textId="77777777">
       <w:pPr>
         <w:autoSpaceDE w:val="0"/>
         <w:autoSpaceDN w:val="0"/>
@@ -5953,7 +5953,7 @@
         <w:t xml:space="preserve"> absorb only a few persons at a time in order to avoid, in their</w:t>
       </w:r>
     </w:p>
-    <w:p>
+    <w:p xmlns:wp14="http://schemas.microsoft.com/office/word/2010/wordml" wp14:textId="77777777">
       <w:pPr>
         <w:autoSpaceDE w:val="0"/>
         <w:autoSpaceDN w:val="0"/>
@@ -5987,7 +5987,7 @@
         <w:t>, inheriting all of the problems of North Korea. On the other</w:t>
       </w:r>
     </w:p>
-    <w:p>
+    <w:p xmlns:wp14="http://schemas.microsoft.com/office/word/2010/wordml" wp14:textId="77777777">
       <w:pPr>
         <w:autoSpaceDE w:val="0"/>
         <w:autoSpaceDN w:val="0"/>
@@ -6021,7 +6021,7 @@
         <w:t>, given that now the disparity in terms of wealth and economics</w:t>
       </w:r>
     </w:p>
-    <w:p>
+    <w:p xmlns:wp14="http://schemas.microsoft.com/office/word/2010/wordml" wp14:textId="77777777">
       <w:pPr>
         <w:autoSpaceDE w:val="0"/>
         <w:autoSpaceDN w:val="0"/>
@@ -6055,7 +6055,7 @@
         <w:t xml:space="preserve"> the two Koreas is so great, why wouldn’t the South</w:t>
       </w:r>
     </w:p>
-    <w:p>
+    <w:p xmlns:wp14="http://schemas.microsoft.com/office/word/2010/wordml" wp14:textId="77777777">
       <w:pPr>
         <w:autoSpaceDE w:val="0"/>
         <w:autoSpaceDN w:val="0"/>
@@ -6078,7 +6078,7 @@
         <w:t>Koreans as a matter of policy, welcome more refugees from North</w:t>
       </w:r>
     </w:p>
-    <w:p>
+    <w:p xmlns:wp14="http://schemas.microsoft.com/office/word/2010/wordml" wp14:textId="77777777">
       <w:pPr>
         <w:autoSpaceDE w:val="0"/>
         <w:autoSpaceDN w:val="0"/>
@@ -6101,7 +6101,7 @@
         <w:t>Korea in order to build more of a population that, in terms of either</w:t>
       </w:r>
     </w:p>
-    <w:p>
+    <w:p xmlns:wp14="http://schemas.microsoft.com/office/word/2010/wordml" wp14:textId="77777777">
       <w:pPr>
         <w:autoSpaceDE w:val="0"/>
         <w:autoSpaceDN w:val="0"/>
@@ -6135,7 +6135,7 @@
         <w:t xml:space="preserve"> or an interpretation of what’s occurring, would be</w:t>
       </w:r>
     </w:p>
-    <w:p>
+    <w:p xmlns:wp14="http://schemas.microsoft.com/office/word/2010/wordml" wp14:textId="77777777">
       <w:pPr>
         <w:autoSpaceDE w:val="0"/>
         <w:autoSpaceDN w:val="0"/>
@@ -6169,7 +6169,7 @@
         <w:t xml:space="preserve"> to South Korea?</w:t>
       </w:r>
     </w:p>
-    <w:p>
+    <w:p xmlns:wp14="http://schemas.microsoft.com/office/word/2010/wordml" wp14:textId="77777777">
       <w:pPr>
         <w:autoSpaceDE w:val="0"/>
         <w:autoSpaceDN w:val="0"/>
@@ -6192,7 +6192,7 @@
         <w:t>Yes.</w:t>
       </w:r>
     </w:p>
-    <w:p>
+    <w:p xmlns:wp14="http://schemas.microsoft.com/office/word/2010/wordml" wp14:textId="77777777">
       <w:pPr>
         <w:autoSpaceDE w:val="0"/>
         <w:autoSpaceDN w:val="0"/>
@@ -6215,7 +6215,7 @@
         <w:t>Mr. Carlin, I’d like to ask, from your very vast</w:t>
       </w:r>
     </w:p>
-    <w:p>
+    <w:p xmlns:wp14="http://schemas.microsoft.com/office/word/2010/wordml" wp14:textId="77777777">
       <w:pPr>
         <w:autoSpaceDE w:val="0"/>
         <w:autoSpaceDN w:val="0"/>
@@ -6249,7 +6249,7 @@
         <w:t xml:space="preserve"> of the internal workings of North Korea: What are the</w:t>
       </w:r>
     </w:p>
-    <w:p>
+    <w:p xmlns:wp14="http://schemas.microsoft.com/office/word/2010/wordml" wp14:textId="77777777">
       <w:pPr>
         <w:autoSpaceDE w:val="0"/>
         <w:autoSpaceDN w:val="0"/>
@@ -6283,7 +6283,7 @@
         <w:t xml:space="preserve"> steps, if we were to have a bilateral talk or talks with</w:t>
       </w:r>
     </w:p>
-    <w:p>
+    <w:p xmlns:wp14="http://schemas.microsoft.com/office/word/2010/wordml" wp14:textId="77777777">
       <w:pPr>
         <w:autoSpaceDE w:val="0"/>
         <w:autoSpaceDN w:val="0"/>
@@ -6326,7 +6326,7 @@
         <w:t xml:space="preserve"> would advance the denuclearization situation?</w:t>
       </w:r>
     </w:p>
-    <w:p>
+    <w:p xmlns:wp14="http://schemas.microsoft.com/office/word/2010/wordml" wp14:textId="77777777">
       <w:pPr>
         <w:autoSpaceDE w:val="0"/>
         <w:autoSpaceDN w:val="0"/>
@@ -6360,7 +6360,7 @@
       </w:r>
       <w:proofErr w:type="spellEnd"/>
     </w:p>
-    <w:p>
+    <w:p xmlns:wp14="http://schemas.microsoft.com/office/word/2010/wordml" wp14:textId="77777777">
       <w:pPr>
         <w:autoSpaceDE w:val="0"/>
         <w:autoSpaceDN w:val="0"/>
@@ -6394,7 +6394,7 @@
         <w:t xml:space="preserve"> is that they include Japan. And from time to time,</w:t>
       </w:r>
     </w:p>
-    <w:p>
+    <w:p xmlns:wp14="http://schemas.microsoft.com/office/word/2010/wordml" wp14:textId="77777777">
       <w:pPr>
         <w:autoSpaceDE w:val="0"/>
         <w:autoSpaceDN w:val="0"/>
@@ -6428,7 +6428,7 @@
         <w:t>, now, a couple of decades, quite apart from the last few years,</w:t>
       </w:r>
     </w:p>
-    <w:p>
+    <w:p xmlns:wp14="http://schemas.microsoft.com/office/word/2010/wordml" wp14:textId="77777777">
       <w:pPr>
         <w:autoSpaceDE w:val="0"/>
         <w:autoSpaceDN w:val="0"/>
@@ -6462,7 +6462,7 @@
         <w:t xml:space="preserve"> Japanese, broadly, have indicated that they did not pursue nuclear</w:t>
       </w:r>
     </w:p>
-    <w:p>
+    <w:p xmlns:wp14="http://schemas.microsoft.com/office/word/2010/wordml" wp14:textId="77777777">
       <w:pPr>
         <w:autoSpaceDE w:val="0"/>
         <w:autoSpaceDN w:val="0"/>
@@ -6496,7 +6496,7 @@
         <w:t xml:space="preserve"> because they had confidence in the United States</w:t>
       </w:r>
     </w:p>
-    <w:p>
+    <w:p xmlns:wp14="http://schemas.microsoft.com/office/word/2010/wordml" wp14:textId="77777777">
       <w:pPr>
         <w:autoSpaceDE w:val="0"/>
         <w:autoSpaceDN w:val="0"/>
@@ -6530,7 +6530,7 @@
         <w:t xml:space="preserve"> our ability to work with them for their protection. This was</w:t>
       </w:r>
     </w:p>
-    <w:p>
+    <w:p xmlns:wp14="http://schemas.microsoft.com/office/word/2010/wordml" wp14:textId="77777777">
       <w:pPr>
         <w:autoSpaceDE w:val="0"/>
         <w:autoSpaceDN w:val="0"/>
@@ -6564,7 +6564,7 @@
         <w:t>, on occasion, when North Korea apparently fired missiles</w:t>
       </w:r>
     </w:p>
-    <w:p>
+    <w:p xmlns:wp14="http://schemas.microsoft.com/office/word/2010/wordml" wp14:textId="77777777">
       <w:pPr>
         <w:autoSpaceDE w:val="0"/>
         <w:autoSpaceDN w:val="0"/>
@@ -6598,7 +6598,7 @@
         <w:t xml:space="preserve"> straddled Japan, or in some geographical formation. And they</w:t>
       </w:r>
     </w:p>
-    <w:p>
+    <w:p xmlns:wp14="http://schemas.microsoft.com/office/word/2010/wordml" wp14:textId="77777777">
       <w:pPr>
         <w:autoSpaceDE w:val="0"/>
         <w:autoSpaceDN w:val="0"/>
@@ -6632,7 +6632,7 @@
         <w:t xml:space="preserve"> to us with considerable anxiety, asking ‘‘Where were you?</w:t>
       </w:r>
     </w:p>
-    <w:p>
+    <w:p xmlns:wp14="http://schemas.microsoft.com/office/word/2010/wordml" wp14:textId="77777777">
       <w:pPr>
         <w:autoSpaceDE w:val="0"/>
         <w:autoSpaceDN w:val="0"/>
@@ -6655,7 +6655,7 @@
         <w:t>And how can we count on you?’’ and so forth.</w:t>
       </w:r>
     </w:p>
-    <w:p>
+    <w:p xmlns:wp14="http://schemas.microsoft.com/office/word/2010/wordml" wp14:textId="77777777">
       <w:pPr>
         <w:autoSpaceDE w:val="0"/>
         <w:autoSpaceDN w:val="0"/>
@@ -6678,7 +6678,7 @@
         <w:t>Maybe the other powers involved, particularly Japan, perhaps</w:t>
       </w:r>
     </w:p>
-    <w:p>
+    <w:p xmlns:wp14="http://schemas.microsoft.com/office/word/2010/wordml" wp14:textId="77777777">
       <w:pPr>
         <w:autoSpaceDE w:val="0"/>
         <w:autoSpaceDN w:val="0"/>
@@ -6712,7 +6712,7 @@
         <w:t xml:space="preserve"> South Koreans, have some problems with this degree of</w:t>
       </w:r>
     </w:p>
-    <w:p>
+    <w:p xmlns:wp14="http://schemas.microsoft.com/office/word/2010/wordml" wp14:textId="77777777">
       <w:pPr>
         <w:autoSpaceDE w:val="0"/>
         <w:autoSpaceDN w:val="0"/>
@@ -6766,7 +6766,7 @@
         <w:t xml:space="preserve"> feeling still is, given the regime problems, the</w:t>
       </w:r>
     </w:p>
-    <w:p>
+    <w:p xmlns:wp14="http://schemas.microsoft.com/office/word/2010/wordml" wp14:textId="77777777">
       <w:pPr>
         <w:autoSpaceDE w:val="0"/>
         <w:autoSpaceDN w:val="0"/>
@@ -6800,7 +6800,7 @@
         <w:t xml:space="preserve"> changes, and so forth, that there just are not persons</w:t>
       </w:r>
     </w:p>
-    <w:p>
+    <w:p xmlns:wp14="http://schemas.microsoft.com/office/word/2010/wordml" wp14:textId="77777777">
       <w:pPr>
         <w:autoSpaceDE w:val="0"/>
         <w:autoSpaceDN w:val="0"/>
@@ -6834,7 +6834,7 @@
         <w:t xml:space="preserve"> in North Korea that are prepared if the United States</w:t>
       </w:r>
     </w:p>
-    <w:p>
+    <w:p xmlns:wp14="http://schemas.microsoft.com/office/word/2010/wordml" wp14:textId="77777777">
       <w:pPr>
         <w:autoSpaceDE w:val="0"/>
         <w:autoSpaceDN w:val="0"/>
@@ -6868,7 +6868,7 @@
         <w:t>, today, if we could sit down to get to that issue, except after</w:t>
       </w:r>
     </w:p>
-    <w:p>
+    <w:p xmlns:wp14="http://schemas.microsoft.com/office/word/2010/wordml" wp14:textId="77777777">
       <w:pPr>
         <w:autoSpaceDE w:val="0"/>
         <w:autoSpaceDN w:val="0"/>
@@ -6902,7 +6902,7 @@
         <w:t xml:space="preserve"> good number of intervening steps and other issues.</w:t>
       </w:r>
     </w:p>
-    <w:p>
+    <w:p xmlns:wp14="http://schemas.microsoft.com/office/word/2010/wordml" wp14:textId="77777777">
       <w:pPr>
         <w:autoSpaceDE w:val="0"/>
         <w:autoSpaceDN w:val="0"/>
@@ -6925,7 +6925,7 @@
         <w:t>What if—I would ask of any of you—a situation</w:t>
       </w:r>
     </w:p>
-    <w:p>
+    <w:p xmlns:wp14="http://schemas.microsoft.com/office/word/2010/wordml" wp14:textId="77777777">
       <w:pPr>
         <w:autoSpaceDE w:val="0"/>
         <w:autoSpaceDN w:val="0"/>
@@ -6960,7 +6960,7 @@
         <w:t xml:space="preserve"> in which the regime succession does not work out quite in</w:t>
       </w:r>
     </w:p>
-    <w:p>
+    <w:p xmlns:wp14="http://schemas.microsoft.com/office/word/2010/wordml" wp14:textId="77777777">
       <w:pPr>
         <w:autoSpaceDE w:val="0"/>
         <w:autoSpaceDN w:val="0"/>
@@ -7014,7 +7014,7 @@
         <w:t>,</w:t>
       </w:r>
     </w:p>
-    <w:p>
+    <w:p xmlns:wp14="http://schemas.microsoft.com/office/word/2010/wordml" wp14:textId="77777777">
       <w:pPr>
         <w:autoSpaceDE w:val="0"/>
         <w:autoSpaceDN w:val="0"/>
@@ -7048,7 +7048,7 @@
         <w:t xml:space="preserve"> military government of some sort succeeds this family situation?</w:t>
       </w:r>
     </w:p>
-    <w:p>
+    <w:p xmlns:wp14="http://schemas.microsoft.com/office/word/2010/wordml" wp14:textId="77777777">
       <w:pPr>
         <w:autoSpaceDE w:val="0"/>
         <w:autoSpaceDN w:val="0"/>
@@ -7082,7 +7082,7 @@
       </w:r>
       <w:proofErr w:type="gramEnd"/>
     </w:p>
-    <w:p>
+    <w:p xmlns:wp14="http://schemas.microsoft.com/office/word/2010/wordml" wp14:textId="77777777">
       <w:pPr>
         <w:autoSpaceDE w:val="0"/>
         <w:autoSpaceDN w:val="0"/>
@@ -7116,7 +7116,7 @@
         <w:t xml:space="preserve"> in that form would deal with the problems we’ve been talking</w:t>
       </w:r>
     </w:p>
-    <w:p>
+    <w:p xmlns:wp14="http://schemas.microsoft.com/office/word/2010/wordml" wp14:textId="77777777">
       <w:pPr>
         <w:autoSpaceDE w:val="0"/>
         <w:autoSpaceDN w:val="0"/>
@@ -7150,7 +7150,7 @@
         <w:t>? Is it simply more of the same? Are there any indications</w:t>
       </w:r>
     </w:p>
-    <w:p>
+    <w:p xmlns:wp14="http://schemas.microsoft.com/office/word/2010/wordml" wp14:textId="77777777">
       <w:pPr>
         <w:autoSpaceDE w:val="0"/>
         <w:autoSpaceDN w:val="0"/>
@@ -7184,7 +7184,7 @@
         <w:t>, as a matter of fact, such a government would have a different</w:t>
       </w:r>
     </w:p>
-    <w:p>
+    <w:p xmlns:wp14="http://schemas.microsoft.com/office/word/2010/wordml" wp14:textId="77777777">
       <w:pPr>
         <w:autoSpaceDE w:val="0"/>
         <w:autoSpaceDN w:val="0"/>
@@ -7218,7 +7218,7 @@
         <w:t xml:space="preserve"> toward South Koreans, toward the Chinese, toward us,</w:t>
       </w:r>
     </w:p>
-    <w:p>
+    <w:p xmlns:wp14="http://schemas.microsoft.com/office/word/2010/wordml" wp14:textId="77777777">
       <w:pPr>
         <w:autoSpaceDE w:val="0"/>
         <w:autoSpaceDN w:val="0"/>
@@ -7252,7 +7252,7 @@
         <w:t xml:space="preserve"> nuclear issues?</w:t>
       </w:r>
     </w:p>
-    <w:p>
+    <w:p xmlns:wp14="http://schemas.microsoft.com/office/word/2010/wordml" wp14:textId="77777777">
       <w:pPr>
         <w:autoSpaceDE w:val="0"/>
         <w:autoSpaceDN w:val="0"/>
@@ -7275,7 +7275,7 @@
         <w:t>Yes, sir. Mr. Flake.</w:t>
       </w:r>
     </w:p>
-    <w:p>
+    <w:p xmlns:wp14="http://schemas.microsoft.com/office/word/2010/wordml" wp14:textId="77777777">
       <w:pPr>
         <w:autoSpaceDE w:val="0"/>
         <w:autoSpaceDN w:val="0"/>
@@ -7298,7 +7298,7 @@
         <w:t>Finally, I’ll——</w:t>
       </w:r>
     </w:p>
-    <w:p>
+    <w:p xmlns:wp14="http://schemas.microsoft.com/office/word/2010/wordml" wp14:textId="77777777">
       <w:pPr>
         <w:autoSpaceDE w:val="0"/>
         <w:autoSpaceDN w:val="0"/>
@@ -7321,7 +7321,7 @@
         <w:t>Yes, Dr. Noland.</w:t>
       </w:r>
     </w:p>
-    <w:p>
+    <w:p xmlns:wp14="http://schemas.microsoft.com/office/word/2010/wordml" wp14:textId="77777777">
       <w:pPr>
         <w:autoSpaceDE w:val="0"/>
         <w:autoSpaceDN w:val="0"/>
@@ -7344,7 +7344,7 @@
         <w:t>Well, my final question is: In the event of some</w:t>
       </w:r>
     </w:p>
-    <w:p>
+    <w:p xmlns:wp14="http://schemas.microsoft.com/office/word/2010/wordml" wp14:textId="77777777">
       <w:pPr>
         <w:autoSpaceDE w:val="0"/>
         <w:autoSpaceDN w:val="0"/>
@@ -7378,7 +7378,7 @@
         <w:t>, despite its cause, to what extent are extensive Chinese investments</w:t>
       </w:r>
     </w:p>
-    <w:p>
+    <w:p xmlns:wp14="http://schemas.microsoft.com/office/word/2010/wordml" wp14:textId="77777777">
       <w:pPr>
         <w:autoSpaceDE w:val="0"/>
         <w:autoSpaceDN w:val="0"/>
@@ -7412,7 +7412,7 @@
         <w:t xml:space="preserve"> North Korea—we’ve already suggested there may be</w:t>
       </w:r>
     </w:p>
-    <w:p>
+    <w:p xmlns:wp14="http://schemas.microsoft.com/office/word/2010/wordml" wp14:textId="77777777">
       <w:pPr>
         <w:autoSpaceDE w:val="0"/>
         <w:autoSpaceDN w:val="0"/>
@@ -7446,7 +7446,7 @@
         <w:t xml:space="preserve"> extensive South Korean investments—but, to what extent</w:t>
       </w:r>
     </w:p>
-    <w:p>
+    <w:p xmlns:wp14="http://schemas.microsoft.com/office/word/2010/wordml" wp14:textId="77777777">
       <w:pPr>
         <w:autoSpaceDE w:val="0"/>
         <w:autoSpaceDN w:val="0"/>
@@ -7480,7 +7480,7 @@
         <w:t xml:space="preserve"> either party attempt to pursue protection of its interests? Or</w:t>
       </w:r>
     </w:p>
-    <w:p>
+    <w:p xmlns:wp14="http://schemas.microsoft.com/office/word/2010/wordml" wp14:textId="77777777">
       <w:pPr>
         <w:autoSpaceDE w:val="0"/>
         <w:autoSpaceDN w:val="0"/>
@@ -7514,7 +7514,7 @@
         <w:t xml:space="preserve"> they large enough, in relationship to their respective economies,</w:t>
       </w:r>
     </w:p>
-    <w:p>
+    <w:p xmlns:wp14="http://schemas.microsoft.com/office/word/2010/wordml" wp14:textId="77777777">
       <w:pPr>
         <w:autoSpaceDE w:val="0"/>
         <w:autoSpaceDN w:val="0"/>
@@ -7548,7 +7548,7 @@
         <w:t xml:space="preserve"> make that much of a difference? Do people just simply</w:t>
       </w:r>
     </w:p>
-    <w:p>
+    <w:p xmlns:wp14="http://schemas.microsoft.com/office/word/2010/wordml" wp14:textId="77777777">
       <w:pPr>
         <w:autoSpaceDE w:val="0"/>
         <w:autoSpaceDN w:val="0"/>
@@ -7582,7 +7582,7 @@
         <w:t xml:space="preserve"> their losses and assume that this was the luck of the draw?</w:t>
       </w:r>
     </w:p>
-    <w:p>
+    <w:p xmlns:wp14="http://schemas.microsoft.com/office/word/2010/wordml" wp14:textId="77777777">
       <w:pPr>
         <w:autoSpaceDE w:val="0"/>
         <w:autoSpaceDN w:val="0"/>
@@ -7605,7 +7605,7 @@
         <w:t>Well, I thank each one of you very much for your</w:t>
       </w:r>
     </w:p>
-    <w:p>
+    <w:p xmlns:wp14="http://schemas.microsoft.com/office/word/2010/wordml" wp14:textId="77777777">
       <w:pPr>
         <w:autoSpaceDE w:val="0"/>
         <w:autoSpaceDN w:val="0"/>
@@ -7639,7 +7639,7 @@
         <w:t>, that are a part of the record, and for your remarkable</w:t>
       </w:r>
     </w:p>
-    <w:p>
+    <w:p xmlns:wp14="http://schemas.microsoft.com/office/word/2010/wordml" wp14:textId="77777777">
       <w:pPr>
         <w:autoSpaceDE w:val="0"/>
         <w:autoSpaceDN w:val="0"/>
@@ -7673,7 +7673,7 @@
         <w:t xml:space="preserve"> and your response to our questions. I believe this has</w:t>
       </w:r>
     </w:p>
-    <w:p>
+    <w:p xmlns:wp14="http://schemas.microsoft.com/office/word/2010/wordml" wp14:textId="77777777">
       <w:pPr>
         <w:autoSpaceDE w:val="0"/>
         <w:autoSpaceDN w:val="0"/>
@@ -7707,7 +7707,7 @@
         <w:t xml:space="preserve"> a very productive hearing, and you have certainly helped</w:t>
       </w:r>
     </w:p>
-    <w:p>
+    <w:p xmlns:wp14="http://schemas.microsoft.com/office/word/2010/wordml" wp14:textId="77777777">
       <w:pPr>
         <w:autoSpaceDE w:val="0"/>
         <w:autoSpaceDN w:val="0"/>
@@ -7741,7 +7741,7 @@
         <w:t xml:space="preserve"> that the case.</w:t>
       </w:r>
     </w:p>
-    <w:p>
+    <w:p xmlns:wp14="http://schemas.microsoft.com/office/word/2010/wordml" wp14:textId="77777777">
       <w:pPr>
         <w:autoSpaceDE w:val="0"/>
         <w:autoSpaceDN w:val="0"/>
@@ -7764,7 +7764,7 @@
         <w:t>Let me make a final statement. I ask consent that a letter written</w:t>
       </w:r>
     </w:p>
-    <w:p>
+    <w:p xmlns:wp14="http://schemas.microsoft.com/office/word/2010/wordml" wp14:textId="77777777">
       <w:pPr>
         <w:autoSpaceDE w:val="0"/>
         <w:autoSpaceDN w:val="0"/>
@@ -7798,7 +7798,7 @@
         <w:t xml:space="preserve"> Ambassador Charles ‘‘Jack’’ Pritchard, longtime East Asia</w:t>
       </w:r>
     </w:p>
-    <w:p>
+    <w:p xmlns:wp14="http://schemas.microsoft.com/office/word/2010/wordml" wp14:textId="77777777">
       <w:pPr>
         <w:autoSpaceDE w:val="0"/>
         <w:autoSpaceDN w:val="0"/>
@@ -7832,7 +7832,7 @@
         <w:t xml:space="preserve"> and current president of the Korean Economic Institute, to</w:t>
       </w:r>
     </w:p>
-    <w:p>
+    <w:p xmlns:wp14="http://schemas.microsoft.com/office/word/2010/wordml" wp14:textId="77777777">
       <w:pPr>
         <w:autoSpaceDE w:val="0"/>
         <w:autoSpaceDN w:val="0"/>
@@ -7866,7 +7866,7 @@
         <w:t xml:space="preserve"> and Senator Kerry in preparation for this hearing, be submitted</w:t>
       </w:r>
     </w:p>
-    <w:p>
+    <w:p xmlns:wp14="http://schemas.microsoft.com/office/word/2010/wordml" wp14:textId="77777777">
       <w:pPr>
         <w:autoSpaceDE w:val="0"/>
         <w:autoSpaceDN w:val="0"/>
@@ -7900,7 +7900,7 @@
         <w:t xml:space="preserve"> the record.</w:t>
       </w:r>
     </w:p>
-    <w:p>
+    <w:p xmlns:wp14="http://schemas.microsoft.com/office/word/2010/wordml" wp14:textId="77777777">
       <w:pPr>
         <w:autoSpaceDE w:val="0"/>
         <w:autoSpaceDN w:val="0"/>
@@ -7923,7 +7923,7 @@
         <w:t>And the record will remain open for QFRs until</w:t>
       </w:r>
     </w:p>
-    <w:p>
+    <w:p xmlns:wp14="http://schemas.microsoft.com/office/word/2010/wordml" wp14:textId="77777777">
       <w:pPr>
         <w:autoSpaceDE w:val="0"/>
         <w:autoSpaceDN w:val="0"/>
@@ -7957,7 +7957,7 @@
         <w:t xml:space="preserve"> close of business on Friday, March the 4th.</w:t>
       </w:r>
     </w:p>
-    <w:p>
+    <w:p xmlns:wp14="http://schemas.microsoft.com/office/word/2010/wordml" wp14:textId="77777777">
       <w:pPr>
         <w:autoSpaceDE w:val="0"/>
         <w:autoSpaceDN w:val="0"/>
@@ -7980,7 +7980,7 @@
         <w:t>And I would add that, in addition to this report, a short opinion</w:t>
       </w:r>
     </w:p>
-    <w:p>
+    <w:p xmlns:wp14="http://schemas.microsoft.com/office/word/2010/wordml" wp14:textId="77777777">
       <w:pPr>
         <w:autoSpaceDE w:val="0"/>
         <w:autoSpaceDN w:val="0"/>
@@ -8014,7 +8014,7 @@
         <w:t>, likewise, be included in the record.</w:t>
       </w:r>
     </w:p>
-    <w:p>
+    <w:p xmlns:wp14="http://schemas.microsoft.com/office/word/2010/wordml" wp14:textId="77777777">
       <w:pPr>
         <w:autoSpaceDE w:val="0"/>
         <w:autoSpaceDN w:val="0"/>
@@ -8037,7 +8037,7 @@
         <w:t>And, at least, since no one is going to object——</w:t>
       </w:r>
     </w:p>
-    <w:p>
+    <w:p xmlns:wp14="http://schemas.microsoft.com/office/word/2010/wordml" wp14:textId="77777777">
       <w:pPr>
         <w:autoSpaceDE w:val="0"/>
         <w:autoSpaceDN w:val="0"/>
@@ -8060,7 +8060,7 @@
         <w:t>I declare that this will be in the</w:t>
       </w:r>
     </w:p>
-    <w:p>
+    <w:p xmlns:wp14="http://schemas.microsoft.com/office/word/2010/wordml" wp14:textId="77777777">
       <w:pPr>
         <w:autoSpaceDE w:val="0"/>
         <w:autoSpaceDN w:val="0"/>
@@ -8094,7 +8094,7 @@
         <w:t>, to complete that record with our QFRs to be submitted until March 4.</w:t>
       </w:r>
     </w:p>
-    <w:p>
+    <w:p xmlns:wp14="http://schemas.microsoft.com/office/word/2010/wordml" wp14:textId="77777777">
       <w:pPr>
         <w:autoSpaceDE w:val="0"/>
         <w:autoSpaceDN w:val="0"/>
@@ -8117,7 +8117,7 @@
         <w:t>Thank you so very much. We appreciate your coming.</w:t>
       </w:r>
     </w:p>
-    <w:p>
+    <w:p xmlns:wp14="http://schemas.microsoft.com/office/word/2010/wordml" wp14:textId="77777777">
       <w:pPr>
         <w:autoSpaceDE w:val="0"/>
         <w:autoSpaceDN w:val="0"/>
@@ -8143,13 +8143,14 @@
         <w:t>\030111-D.TXT</w:t>
       </w:r>
     </w:p>
-    <w:p/>
+    <w:p xmlns:wp14="http://schemas.microsoft.com/office/word/2010/wordml" wp14:textId="77777777"/>
     <w:sectPr>
       <w:headerReference w:type="default" r:id="rId6"/>
-      <w:pgSz w:w="12240" w:h="15840"/>
+      <w:pgSz w:w="12240" w:h="15840" w:orient="portrait"/>
       <w:pgMar w:top="1440" w:right="1440" w:bottom="1440" w:left="1440" w:header="720" w:footer="720" w:gutter="0"/>
       <w:cols w:space="720"/>
       <w:docGrid w:linePitch="360"/>
+      <w:footerReference w:type="default" r:id="Rd20898064fac4057"/>
     </w:sectPr>
   </w:body>
 </w:document>
@@ -8158,7 +8159,7 @@
 <file path=word/endnotes.xml><?xml version="1.0" encoding="utf-8"?>
 <w:endnotes xmlns:wpc="http://schemas.microsoft.com/office/word/2010/wordprocessingCanvas" xmlns:mc="http://schemas.openxmlformats.org/markup-compatibility/2006" xmlns:o="urn:schemas-microsoft-com:office:office" xmlns:r="http://schemas.openxmlformats.org/officeDocument/2006/relationships" xmlns:m="http://schemas.openxmlformats.org/officeDocument/2006/math" xmlns:v="urn:schemas-microsoft-com:vml" xmlns:wp14="http://schemas.microsoft.com/office/word/2010/wordprocessingDrawing" xmlns:wp="http://schemas.openxmlformats.org/drawingml/2006/wordprocessingDrawing" xmlns:w10="urn:schemas-microsoft-com:office:word" xmlns:w="http://schemas.openxmlformats.org/wordprocessingml/2006/main" xmlns:w14="http://schemas.microsoft.com/office/word/2010/wordml" xmlns:w15="http://schemas.microsoft.com/office/word/2012/wordml" xmlns:wpg="http://schemas.microsoft.com/office/word/2010/wordprocessingGroup" xmlns:wpi="http://schemas.microsoft.com/office/word/2010/wordprocessingInk" xmlns:wne="http://schemas.microsoft.com/office/word/2006/wordml" xmlns:wps="http://schemas.microsoft.com/office/word/2010/wordprocessingShape" mc:Ignorable="w14 w15 wp14">
   <w:endnote w:type="separator" w:id="-1">
-    <w:p>
+    <w:p xmlns:wp14="http://schemas.microsoft.com/office/word/2010/wordml" wp14:textId="77777777">
       <w:pPr>
         <w:spacing w:after="0" w:line="240" w:lineRule="auto"/>
       </w:pPr>
@@ -8168,7 +8169,7 @@
     </w:p>
   </w:endnote>
   <w:endnote w:type="continuationSeparator" w:id="0">
-    <w:p>
+    <w:p xmlns:wp14="http://schemas.microsoft.com/office/word/2010/wordml" wp14:textId="77777777">
       <w:pPr>
         <w:spacing w:after="0" w:line="240" w:lineRule="auto"/>
       </w:pPr>
@@ -8178,12 +8179,80 @@
     </w:p>
   </w:endnote>
 </w:endnotes>
+</file>
+
+<file path=word/footer.xml><?xml version="1.0" encoding="utf-8"?>
+<w:ftr xmlns:w14="http://schemas.microsoft.com/office/word/2010/wordml" xmlns:w="http://schemas.openxmlformats.org/wordprocessingml/2006/main">
+  <w:tbl>
+    <w:tblPr>
+      <w:tblStyle w:val="TableNormal"/>
+      <w:bidiVisual w:val="0"/>
+      <w:tblW w:w="0" w:type="auto"/>
+      <w:tblLayout w:type="fixed"/>
+      <w:tblLook w:val="04A0" w:firstRow="1" w:lastRow="0" w:firstColumn="1" w:lastColumn="0" w:noHBand="0" w:noVBand="1"/>
+    </w:tblPr>
+    <w:tblGrid>
+      <w:gridCol w:w="3120"/>
+      <w:gridCol w:w="3120"/>
+      <w:gridCol w:w="3120"/>
+    </w:tblGrid>
+    <w:tr>
+      <w:tc>
+        <w:tcPr>
+          <w:tcW w:w="3120" w:type="dxa"/>
+          <w:tcMar/>
+        </w:tcPr>
+        <w:p>
+          <w:pPr>
+            <w:pStyle w:val="Header"/>
+            <w:bidi w:val="0"/>
+            <w:ind w:left="-115"/>
+            <w:jc w:val="left"/>
+          </w:pPr>
+        </w:p>
+      </w:tc>
+      <w:tc>
+        <w:tcPr>
+          <w:tcW w:w="3120" w:type="dxa"/>
+          <w:tcMar/>
+        </w:tcPr>
+        <w:p>
+          <w:pPr>
+            <w:pStyle w:val="Header"/>
+            <w:bidi w:val="0"/>
+            <w:jc w:val="center"/>
+          </w:pPr>
+        </w:p>
+      </w:tc>
+      <w:tc>
+        <w:tcPr>
+          <w:tcW w:w="3120" w:type="dxa"/>
+          <w:tcMar/>
+        </w:tcPr>
+        <w:p>
+          <w:pPr>
+            <w:pStyle w:val="Header"/>
+            <w:bidi w:val="0"/>
+            <w:ind w:right="-115"/>
+            <w:jc w:val="right"/>
+          </w:pPr>
+        </w:p>
+      </w:tc>
+    </w:tr>
+  </w:tbl>
+  <w:p>
+    <w:pPr>
+      <w:pStyle w:val="Footer"/>
+      <w:bidi w:val="0"/>
+    </w:pPr>
+  </w:p>
+</w:ftr>
 </file>
 
 <file path=word/footnotes.xml><?xml version="1.0" encoding="utf-8"?>
 <w:footnotes xmlns:wpc="http://schemas.microsoft.com/office/word/2010/wordprocessingCanvas" xmlns:mc="http://schemas.openxmlformats.org/markup-compatibility/2006" xmlns:o="urn:schemas-microsoft-com:office:office" xmlns:r="http://schemas.openxmlformats.org/officeDocument/2006/relationships" xmlns:m="http://schemas.openxmlformats.org/officeDocument/2006/math" xmlns:v="urn:schemas-microsoft-com:vml" xmlns:wp14="http://schemas.microsoft.com/office/word/2010/wordprocessingDrawing" xmlns:wp="http://schemas.openxmlformats.org/drawingml/2006/wordprocessingDrawing" xmlns:w10="urn:schemas-microsoft-com:office:word" xmlns:w="http://schemas.openxmlformats.org/wordprocessingml/2006/main" xmlns:w14="http://schemas.microsoft.com/office/word/2010/wordml" xmlns:w15="http://schemas.microsoft.com/office/word/2012/wordml" xmlns:wpg="http://schemas.microsoft.com/office/word/2010/wordprocessingGroup" xmlns:wpi="http://schemas.microsoft.com/office/word/2010/wordprocessingInk" xmlns:wne="http://schemas.microsoft.com/office/word/2006/wordml" xmlns:wps="http://schemas.microsoft.com/office/word/2010/wordprocessingShape" mc:Ignorable="w14 w15 wp14">
   <w:footnote w:type="separator" w:id="-1">
-    <w:p>
+    <w:p xmlns:wp14="http://schemas.microsoft.com/office/word/2010/wordml" wp14:textId="77777777">
       <w:pPr>
         <w:spacing w:after="0" w:line="240" w:lineRule="auto"/>
       </w:pPr>
@@ -8193,7 +8262,7 @@
     </w:p>
   </w:footnote>
   <w:footnote w:type="continuationSeparator" w:id="0">
-    <w:p>
+    <w:p xmlns:wp14="http://schemas.microsoft.com/office/word/2010/wordml" wp14:textId="77777777">
       <w:pPr>
         <w:spacing w:after="0" w:line="240" w:lineRule="auto"/>
       </w:pPr>
@@ -8207,7 +8276,7 @@
 
 <file path=word/header1.xml><?xml version="1.0" encoding="utf-8"?>
 <w:hdr xmlns:wpc="http://schemas.microsoft.com/office/word/2010/wordprocessingCanvas" xmlns:mc="http://schemas.openxmlformats.org/markup-compatibility/2006" xmlns:o="urn:schemas-microsoft-com:office:office" xmlns:r="http://schemas.openxmlformats.org/officeDocument/2006/relationships" xmlns:m="http://schemas.openxmlformats.org/officeDocument/2006/math" xmlns:v="urn:schemas-microsoft-com:vml" xmlns:wp14="http://schemas.microsoft.com/office/word/2010/wordprocessingDrawing" xmlns:wp="http://schemas.openxmlformats.org/drawingml/2006/wordprocessingDrawing" xmlns:w10="urn:schemas-microsoft-com:office:word" xmlns:w="http://schemas.openxmlformats.org/wordprocessingml/2006/main" xmlns:w14="http://schemas.microsoft.com/office/word/2010/wordml" xmlns:w15="http://schemas.microsoft.com/office/word/2012/wordml" xmlns:wpg="http://schemas.microsoft.com/office/word/2010/wordprocessingGroup" xmlns:wpi="http://schemas.microsoft.com/office/word/2010/wordprocessingInk" xmlns:wne="http://schemas.microsoft.com/office/word/2006/wordml" xmlns:wps="http://schemas.microsoft.com/office/word/2010/wordprocessingShape" mc:Ignorable="w14 w15 wp14">
-  <w:p>
+  <w:p xmlns:wp14="http://schemas.microsoft.com/office/word/2010/wordml" wp14:textId="77777777">
     <w:pPr>
       <w:pStyle w:val="Header"/>
     </w:pPr>
@@ -8216,10 +8285,14 @@
     </w:r>
     <w:r>
       <w:tab/>
+    </w:r>
+    <w:r>
       <w:t xml:space="preserve">North Korea </w:t>
     </w:r>
     <w:r>
       <w:tab/>
+    </w:r>
+    <w:r>
       <w:t>March 1, 2011</w:t>
     </w:r>
   </w:p>
@@ -8227,11 +8300,11 @@
 </file>
 
 <file path=word/styles.xml><?xml version="1.0" encoding="utf-8"?>
-<w:styles xmlns:mc="http://schemas.openxmlformats.org/markup-compatibility/2006" xmlns:r="http://schemas.openxmlformats.org/officeDocument/2006/relationships" xmlns:w="http://schemas.openxmlformats.org/wordprocessingml/2006/main" xmlns:w14="http://schemas.microsoft.com/office/word/2010/wordml" xmlns:w15="http://schemas.microsoft.com/office/word/2012/wordml" mc:Ignorable="w14 w15">
+<w:styles xmlns:wp14="http://schemas.microsoft.com/office/word/2010/wordprocessingDrawing" xmlns:mc="http://schemas.openxmlformats.org/markup-compatibility/2006" xmlns:r="http://schemas.openxmlformats.org/officeDocument/2006/relationships" xmlns:w="http://schemas.openxmlformats.org/wordprocessingml/2006/main" xmlns:w14="http://schemas.microsoft.com/office/word/2010/wordml" xmlns:w15="http://schemas.microsoft.com/office/word/2012/wordml" mc:Ignorable="w14 w15 wp14">
   <w:docDefaults>
     <w:rPrDefault>
       <w:rPr>
-        <w:rFonts w:asciiTheme="minorHAnsi" w:eastAsiaTheme="minorHAnsi" w:hAnsiTheme="minorHAnsi" w:cstheme="minorBidi"/>
+        <w:rFonts w:asciiTheme="minorHAnsi" w:hAnsiTheme="minorHAnsi" w:eastAsiaTheme="minorHAnsi" w:cstheme="minorBidi"/>
         <w:sz w:val="22"/>
         <w:szCs w:val="22"/>
         <w:lang w:val="en-US" w:eastAsia="en-US" w:bidi="ar-SA"/>
@@ -8246,14 +8319,14 @@
   <w:latentStyles w:defLockedState="0" w:defUIPriority="99" w:defSemiHidden="0" w:defUnhideWhenUsed="0" w:defQFormat="0" w:count="371">
     <w:lsdException w:name="Normal" w:uiPriority="0" w:qFormat="1"/>
     <w:lsdException w:name="heading 1" w:uiPriority="9" w:qFormat="1"/>
-    <w:lsdException w:name="heading 2" w:semiHidden="1" w:uiPriority="9" w:unhideWhenUsed="1" w:qFormat="1"/>
-    <w:lsdException w:name="heading 3" w:semiHidden="1" w:uiPriority="9" w:unhideWhenUsed="1" w:qFormat="1"/>
-    <w:lsdException w:name="heading 4" w:semiHidden="1" w:uiPriority="9" w:unhideWhenUsed="1" w:qFormat="1"/>
-    <w:lsdException w:name="heading 5" w:semiHidden="1" w:uiPriority="9" w:unhideWhenUsed="1" w:qFormat="1"/>
-    <w:lsdException w:name="heading 6" w:semiHidden="1" w:uiPriority="9" w:unhideWhenUsed="1" w:qFormat="1"/>
-    <w:lsdException w:name="heading 7" w:semiHidden="1" w:uiPriority="9" w:unhideWhenUsed="1" w:qFormat="1"/>
-    <w:lsdException w:name="heading 8" w:semiHidden="1" w:uiPriority="9" w:unhideWhenUsed="1" w:qFormat="1"/>
-    <w:lsdException w:name="heading 9" w:semiHidden="1" w:uiPriority="9" w:unhideWhenUsed="1" w:qFormat="1"/>
+    <w:lsdException w:name="heading 2" w:uiPriority="9" w:semiHidden="1" w:unhideWhenUsed="1" w:qFormat="1"/>
+    <w:lsdException w:name="heading 3" w:uiPriority="9" w:semiHidden="1" w:unhideWhenUsed="1" w:qFormat="1"/>
+    <w:lsdException w:name="heading 4" w:uiPriority="9" w:semiHidden="1" w:unhideWhenUsed="1" w:qFormat="1"/>
+    <w:lsdException w:name="heading 5" w:uiPriority="9" w:semiHidden="1" w:unhideWhenUsed="1" w:qFormat="1"/>
+    <w:lsdException w:name="heading 6" w:uiPriority="9" w:semiHidden="1" w:unhideWhenUsed="1" w:qFormat="1"/>
+    <w:lsdException w:name="heading 7" w:uiPriority="9" w:semiHidden="1" w:unhideWhenUsed="1" w:qFormat="1"/>
+    <w:lsdException w:name="heading 8" w:uiPriority="9" w:semiHidden="1" w:unhideWhenUsed="1" w:qFormat="1"/>
+    <w:lsdException w:name="heading 9" w:uiPriority="9" w:semiHidden="1" w:unhideWhenUsed="1" w:qFormat="1"/>
     <w:lsdException w:name="index 1" w:semiHidden="1" w:unhideWhenUsed="1"/>
     <w:lsdException w:name="index 2" w:semiHidden="1" w:unhideWhenUsed="1"/>
     <w:lsdException w:name="index 3" w:semiHidden="1" w:unhideWhenUsed="1"/>
@@ -8263,22 +8336,22 @@
     <w:lsdException w:name="index 7" w:semiHidden="1" w:unhideWhenUsed="1"/>
     <w:lsdException w:name="index 8" w:semiHidden="1" w:unhideWhenUsed="1"/>
     <w:lsdException w:name="index 9" w:semiHidden="1" w:unhideWhenUsed="1"/>
-    <w:lsdException w:name="toc 1" w:semiHidden="1" w:uiPriority="39" w:unhideWhenUsed="1"/>
-    <w:lsdException w:name="toc 2" w:semiHidden="1" w:uiPriority="39" w:unhideWhenUsed="1"/>
-    <w:lsdException w:name="toc 3" w:semiHidden="1" w:uiPriority="39" w:unhideWhenUsed="1"/>
-    <w:lsdException w:name="toc 4" w:semiHidden="1" w:uiPriority="39" w:unhideWhenUsed="1"/>
-    <w:lsdException w:name="toc 5" w:semiHidden="1" w:uiPriority="39" w:unhideWhenUsed="1"/>
-    <w:lsdException w:name="toc 6" w:semiHidden="1" w:uiPriority="39" w:unhideWhenUsed="1"/>
-    <w:lsdException w:name="toc 7" w:semiHidden="1" w:uiPriority="39" w:unhideWhenUsed="1"/>
-    <w:lsdException w:name="toc 8" w:semiHidden="1" w:uiPriority="39" w:unhideWhenUsed="1"/>
-    <w:lsdException w:name="toc 9" w:semiHidden="1" w:uiPriority="39" w:unhideWhenUsed="1"/>
+    <w:lsdException w:name="toc 1" w:uiPriority="39" w:semiHidden="1" w:unhideWhenUsed="1"/>
+    <w:lsdException w:name="toc 2" w:uiPriority="39" w:semiHidden="1" w:unhideWhenUsed="1"/>
+    <w:lsdException w:name="toc 3" w:uiPriority="39" w:semiHidden="1" w:unhideWhenUsed="1"/>
+    <w:lsdException w:name="toc 4" w:uiPriority="39" w:semiHidden="1" w:unhideWhenUsed="1"/>
+    <w:lsdException w:name="toc 5" w:uiPriority="39" w:semiHidden="1" w:unhideWhenUsed="1"/>
+    <w:lsdException w:name="toc 6" w:uiPriority="39" w:semiHidden="1" w:unhideWhenUsed="1"/>
+    <w:lsdException w:name="toc 7" w:uiPriority="39" w:semiHidden="1" w:unhideWhenUsed="1"/>
+    <w:lsdException w:name="toc 8" w:uiPriority="39" w:semiHidden="1" w:unhideWhenUsed="1"/>
+    <w:lsdException w:name="toc 9" w:uiPriority="39" w:semiHidden="1" w:unhideWhenUsed="1"/>
     <w:lsdException w:name="Normal Indent" w:semiHidden="1" w:unhideWhenUsed="1"/>
     <w:lsdException w:name="footnote text" w:semiHidden="1" w:unhideWhenUsed="1"/>
     <w:lsdException w:name="annotation text" w:semiHidden="1" w:unhideWhenUsed="1"/>
     <w:lsdException w:name="header" w:semiHidden="1" w:unhideWhenUsed="1"/>
     <w:lsdException w:name="footer" w:semiHidden="1" w:unhideWhenUsed="1"/>
     <w:lsdException w:name="index heading" w:semiHidden="1" w:unhideWhenUsed="1"/>
-    <w:lsdException w:name="caption" w:semiHidden="1" w:uiPriority="35" w:unhideWhenUsed="1" w:qFormat="1"/>
+    <w:lsdException w:name="caption" w:uiPriority="35" w:semiHidden="1" w:unhideWhenUsed="1" w:qFormat="1"/>
     <w:lsdException w:name="table of figures" w:semiHidden="1" w:unhideWhenUsed="1"/>
     <w:lsdException w:name="envelope address" w:semiHidden="1" w:unhideWhenUsed="1"/>
     <w:lsdException w:name="envelope return" w:semiHidden="1" w:unhideWhenUsed="1"/>
@@ -8309,7 +8382,7 @@
     <w:lsdException w:name="Title" w:uiPriority="10" w:qFormat="1"/>
     <w:lsdException w:name="Closing" w:semiHidden="1" w:unhideWhenUsed="1"/>
     <w:lsdException w:name="Signature" w:semiHidden="1" w:unhideWhenUsed="1"/>
-    <w:lsdException w:name="Default Paragraph Font" w:semiHidden="1" w:uiPriority="1" w:unhideWhenUsed="1"/>
+    <w:lsdException w:name="Default Paragraph Font" w:uiPriority="1" w:semiHidden="1" w:unhideWhenUsed="1"/>
     <w:lsdException w:name="Body Text" w:semiHidden="1" w:unhideWhenUsed="1"/>
     <w:lsdException w:name="Body Text Indent" w:semiHidden="1" w:unhideWhenUsed="1"/>
     <w:lsdException w:name="List Continue" w:semiHidden="1" w:unhideWhenUsed="1"/>
@@ -8509,8 +8582,8 @@
     <w:lsdException w:name="Subtle Reference" w:uiPriority="31" w:qFormat="1"/>
     <w:lsdException w:name="Intense Reference" w:uiPriority="32" w:qFormat="1"/>
     <w:lsdException w:name="Book Title" w:uiPriority="33" w:qFormat="1"/>
-    <w:lsdException w:name="Bibliography" w:semiHidden="1" w:uiPriority="37" w:unhideWhenUsed="1"/>
-    <w:lsdException w:name="TOC Heading" w:semiHidden="1" w:uiPriority="39" w:unhideWhenUsed="1" w:qFormat="1"/>
+    <w:lsdException w:name="Bibliography" w:uiPriority="37" w:semiHidden="1" w:unhideWhenUsed="1"/>
+    <w:lsdException w:name="TOC Heading" w:uiPriority="39" w:semiHidden="1" w:unhideWhenUsed="1" w:qFormat="1"/>
     <w:lsdException w:name="Plain Table 1" w:uiPriority="41"/>
     <w:lsdException w:name="Plain Table 2" w:uiPriority="42"/>
     <w:lsdException w:name="Plain Table 3" w:uiPriority="43"/>
@@ -8616,18 +8689,18 @@
     <w:lsdException w:name="List Table 6 Colorful Accent 6" w:uiPriority="51"/>
     <w:lsdException w:name="List Table 7 Colorful Accent 6" w:uiPriority="52"/>
   </w:latentStyles>
-  <w:style w:type="paragraph" w:default="1" w:styleId="Normal">
+  <w:style w:type="paragraph" w:styleId="Normal" w:default="1">
     <w:name w:val="Normal"/>
     <w:qFormat/>
     <w:rsid w:val="00C04022"/>
   </w:style>
-  <w:style w:type="character" w:default="1" w:styleId="DefaultParagraphFont">
+  <w:style w:type="character" w:styleId="DefaultParagraphFont" w:default="1">
     <w:name w:val="Default Paragraph Font"/>
     <w:uiPriority w:val="1"/>
     <w:semiHidden/>
     <w:unhideWhenUsed/>
   </w:style>
-  <w:style w:type="table" w:default="1" w:styleId="TableNormal">
+  <w:style w:type="table" w:styleId="TableNormal" w:default="1">
     <w:name w:val="Normal Table"/>
     <w:uiPriority w:val="99"/>
     <w:semiHidden/>
@@ -8642,7 +8715,7 @@
       </w:tblCellMar>
     </w:tblPr>
   </w:style>
-  <w:style w:type="numbering" w:default="1" w:styleId="NoList">
+  <w:style w:type="numbering" w:styleId="NoList" w:default="1">
     <w:name w:val="No List"/>
     <w:uiPriority w:val="99"/>
     <w:semiHidden/>
@@ -8663,7 +8736,7 @@
       <w:spacing w:after="0" w:line="240" w:lineRule="auto"/>
     </w:pPr>
   </w:style>
-  <w:style w:type="character" w:customStyle="1" w:styleId="HeaderChar">
+  <w:style w:type="character" w:styleId="HeaderChar" w:customStyle="1">
     <w:name w:val="Header Char"/>
     <w:basedOn w:val="DefaultParagraphFont"/>
     <w:link w:val="Header"/>
@@ -8685,12 +8758,38 @@
       <w:spacing w:after="0" w:line="240" w:lineRule="auto"/>
     </w:pPr>
   </w:style>
-  <w:style w:type="character" w:customStyle="1" w:styleId="FooterChar">
+  <w:style w:type="character" w:styleId="FooterChar" w:customStyle="1">
     <w:name w:val="Footer Char"/>
     <w:basedOn w:val="DefaultParagraphFont"/>
     <w:link w:val="Footer"/>
     <w:uiPriority w:val="99"/>
     <w:rsid w:val="00C04022"/>
+  </w:style>
+  <w:style xmlns:w="http://schemas.openxmlformats.org/wordprocessingml/2006/main" w:type="table" w:styleId="TableGrid">
+    <w:name xmlns:w="http://schemas.openxmlformats.org/wordprocessingml/2006/main" w:val="Table Grid"/>
+    <w:basedOn xmlns:w="http://schemas.openxmlformats.org/wordprocessingml/2006/main" w:val="TableNormal"/>
+    <w:uiPriority xmlns:w="http://schemas.openxmlformats.org/wordprocessingml/2006/main" w:val="59"/>
+    <w:rsid xmlns:w="http://schemas.openxmlformats.org/wordprocessingml/2006/main" w:val="00FB4123"/>
+    <w:pPr xmlns:w="http://schemas.openxmlformats.org/wordprocessingml/2006/main">
+      <w:spacing w:after="0" w:line="240" w:lineRule="auto"/>
+    </w:pPr>
+    <w:tblPr xmlns:w="http://schemas.openxmlformats.org/wordprocessingml/2006/main">
+      <w:tblInd w:w="0" w:type="dxa"/>
+      <w:tblBorders>
+        <w:top w:val="single" w:color="000000" w:themeColor="text1" w:sz="4" w:space="0"/>
+        <w:left w:val="single" w:color="000000" w:themeColor="text1" w:sz="4" w:space="0"/>
+        <w:bottom w:val="single" w:color="000000" w:themeColor="text1" w:sz="4" w:space="0"/>
+        <w:right w:val="single" w:color="000000" w:themeColor="text1" w:sz="4" w:space="0"/>
+        <w:insideH w:val="single" w:color="000000" w:themeColor="text1" w:sz="4" w:space="0"/>
+        <w:insideV w:val="single" w:color="000000" w:themeColor="text1" w:sz="4" w:space="0"/>
+      </w:tblBorders>
+      <w:tblCellMar>
+        <w:top w:w="0" w:type="dxa"/>
+        <w:left w:w="108" w:type="dxa"/>
+        <w:bottom w:w="0" w:type="dxa"/>
+        <w:right w:w="108" w:type="dxa"/>
+      </w:tblCellMar>
+    </w:tblPr>
   </w:style>
 </w:styles>
 </file>
